--- a/PA_SML.docx
+++ b/PA_SML.docx
@@ -379,27 +379,7 @@
           <w:sz w:val="20"/>
           <w:szCs w:val="20"/>
         </w:rPr>
-        <w:t xml:space="preserve">Compute the gradients (no use of libraries like </w:t>
-      </w:r>
-      <w:proofErr w:type="spellStart"/>
-      <w:r>
-        <w:rPr>
-          <w:b/>
-          <w:bCs/>
-          <w:sz w:val="20"/>
-          <w:szCs w:val="20"/>
-        </w:rPr>
-        <w:t>PyTorch</w:t>
-      </w:r>
-      <w:proofErr w:type="spellEnd"/>
-      <w:r>
-        <w:rPr>
-          <w:b/>
-          <w:bCs/>
-          <w:sz w:val="20"/>
-          <w:szCs w:val="20"/>
-        </w:rPr>
-        <w:t xml:space="preserve"> or TensorFlow).</w:t>
+        <w:t>Compute the gradients (no use of libraries like PyTorch or TensorFlow).</w:t>
       </w:r>
     </w:p>
     <w:p>
@@ -601,27 +581,7 @@
           <w:sz w:val="20"/>
           <w:szCs w:val="20"/>
         </w:rPr>
-        <w:t xml:space="preserve">Briefly </w:t>
-      </w:r>
-      <w:proofErr w:type="spellStart"/>
-      <w:r>
-        <w:rPr>
-          <w:b/>
-          <w:bCs/>
-          <w:sz w:val="20"/>
-          <w:szCs w:val="20"/>
-        </w:rPr>
-        <w:t>analyse</w:t>
-      </w:r>
-      <w:proofErr w:type="spellEnd"/>
-      <w:r>
-        <w:rPr>
-          <w:b/>
-          <w:bCs/>
-          <w:sz w:val="20"/>
-          <w:szCs w:val="20"/>
-        </w:rPr>
-        <w:t xml:space="preserve"> the plots, do they match the theory?</w:t>
+        <w:t>Briefly analyse the plots, do they match the theory?</w:t>
       </w:r>
     </w:p>
     <w:p>
@@ -721,6 +681,7 @@
       </w:pPr>
       <w:r>
         <w:rPr>
+          <w:noProof/>
           <w:sz w:val="20"/>
           <w:szCs w:val="20"/>
         </w:rPr>
@@ -983,16 +944,14 @@
         </w:rPr>
         <w:t xml:space="preserve"> tried to </w:t>
       </w:r>
-      <w:proofErr w:type="spellStart"/>
       <w:r>
         <w:rPr>
           <w:rFonts w:eastAsiaTheme="minorEastAsia"/>
           <w:sz w:val="20"/>
           <w:szCs w:val="20"/>
         </w:rPr>
-        <w:t>initizalize</w:t>
-      </w:r>
-      <w:proofErr w:type="spellEnd"/>
+        <w:t>initialize</w:t>
+      </w:r>
       <w:r>
         <w:rPr>
           <w:rFonts w:eastAsiaTheme="minorEastAsia"/>
@@ -1018,55 +977,51 @@
           <w:sz w:val="20"/>
           <w:szCs w:val="20"/>
         </w:rPr>
-        <w:t>We chose a learning rate of 0.01 because higher rates than that made the model unstable and caused in to diverge. But smaller values made the training very slow or even fail to converge.</w:t>
-      </w:r>
-    </w:p>
-    <w:p>
-      <w:pPr>
-        <w:spacing w:line="240" w:lineRule="auto"/>
-        <w:jc w:val="both"/>
+        <w:t>We chose a learning rate of 0.01 because higher rates than that made the model unstable and caused i</w:t>
+      </w:r>
+      <w:r>
         <w:rPr>
           <w:rFonts w:eastAsiaTheme="minorEastAsia"/>
           <w:sz w:val="20"/>
           <w:szCs w:val="20"/>
         </w:rPr>
-      </w:pPr>
+        <w:t>t</w:t>
+      </w:r>
       <w:r>
         <w:rPr>
           <w:rFonts w:eastAsiaTheme="minorEastAsia"/>
           <w:sz w:val="20"/>
           <w:szCs w:val="20"/>
         </w:rPr>
-        <w:t xml:space="preserve">We chose to stop the training after 1000 epochs because around this value both the train </w:t>
-      </w:r>
-      <w:proofErr w:type="gramStart"/>
-      <w:r>
+        <w:t xml:space="preserve"> to diverge. But smaller values made the training very slow or even fail to converge.</w:t>
+      </w:r>
+    </w:p>
+    <w:p>
+      <w:pPr>
+        <w:spacing w:line="240" w:lineRule="auto"/>
+        <w:jc w:val="both"/>
         <w:rPr>
           <w:rFonts w:eastAsiaTheme="minorEastAsia"/>
           <w:sz w:val="20"/>
           <w:szCs w:val="20"/>
         </w:rPr>
-        <w:t>loss</w:t>
-      </w:r>
-      <w:proofErr w:type="gramEnd"/>
+      </w:pPr>
       <w:r>
         <w:rPr>
           <w:rFonts w:eastAsiaTheme="minorEastAsia"/>
           <w:sz w:val="20"/>
           <w:szCs w:val="20"/>
         </w:rPr>
-        <w:t xml:space="preserve"> </w:t>
-      </w:r>
-      <w:proofErr w:type="gramStart"/>
+        <w:t>We chose to stop the training after 1000 epochs because around this value the train loss an</w:t>
+      </w:r>
       <w:r>
         <w:rPr>
           <w:rFonts w:eastAsiaTheme="minorEastAsia"/>
           <w:sz w:val="20"/>
           <w:szCs w:val="20"/>
         </w:rPr>
-        <w:t>an</w:t>
-      </w:r>
-      <w:proofErr w:type="gramEnd"/>
+        <w:t>d</w:t>
+      </w:r>
       <w:r>
         <w:rPr>
           <w:rFonts w:eastAsiaTheme="minorEastAsia"/>
@@ -1075,16 +1030,14 @@
         </w:rPr>
         <w:t xml:space="preserve"> the test loss started to get very close to each other. </w:t>
       </w:r>
-      <w:proofErr w:type="gramStart"/>
       <w:r>
         <w:rPr>
           <w:rFonts w:eastAsiaTheme="minorEastAsia"/>
           <w:sz w:val="20"/>
           <w:szCs w:val="20"/>
         </w:rPr>
-        <w:t>Therefore</w:t>
-      </w:r>
-      <w:proofErr w:type="gramEnd"/>
+        <w:t>Therefore,</w:t>
+      </w:r>
       <w:r>
         <w:rPr>
           <w:rFonts w:eastAsiaTheme="minorEastAsia"/>
@@ -1093,41 +1046,21 @@
         </w:rPr>
         <w:t xml:space="preserve"> we didn’t use the condition for early stopping because there </w:t>
       </w:r>
-      <w:proofErr w:type="gramStart"/>
       <w:r>
         <w:rPr>
           <w:rFonts w:eastAsiaTheme="minorEastAsia"/>
           <w:sz w:val="20"/>
           <w:szCs w:val="20"/>
         </w:rPr>
-        <w:t>was</w:t>
-      </w:r>
-      <w:proofErr w:type="gramEnd"/>
+        <w:t>were</w:t>
+      </w:r>
       <w:r>
         <w:rPr>
           <w:rFonts w:eastAsiaTheme="minorEastAsia"/>
           <w:sz w:val="20"/>
           <w:szCs w:val="20"/>
         </w:rPr>
-        <w:t xml:space="preserve"> no signs of </w:t>
-      </w:r>
-      <w:proofErr w:type="gramStart"/>
-      <w:r>
-        <w:rPr>
-          <w:rFonts w:eastAsiaTheme="minorEastAsia"/>
-          <w:sz w:val="20"/>
-          <w:szCs w:val="20"/>
-        </w:rPr>
-        <w:t>over fitting</w:t>
-      </w:r>
-      <w:proofErr w:type="gramEnd"/>
-      <w:r>
-        <w:rPr>
-          <w:rFonts w:eastAsiaTheme="minorEastAsia"/>
-          <w:sz w:val="20"/>
-          <w:szCs w:val="20"/>
-        </w:rPr>
-        <w:t>.</w:t>
+        <w:t xml:space="preserve"> no signs of overfitting.</w:t>
       </w:r>
     </w:p>
     <w:p>
@@ -1483,6 +1416,7 @@
       </w:pPr>
       <w:r>
         <w:rPr>
+          <w:noProof/>
           <w:sz w:val="20"/>
           <w:szCs w:val="20"/>
         </w:rPr>
@@ -1730,14 +1664,305 @@
     </w:p>
     <w:p>
       <w:pPr>
-        <w:pStyle w:val="ListParagraph"/>
-        <w:spacing w:line="240" w:lineRule="auto"/>
-        <w:jc w:val="both"/>
-        <w:rPr>
-          <w:sz w:val="20"/>
-          <w:szCs w:val="20"/>
-        </w:rPr>
-      </w:pPr>
+        <w:spacing w:line="240" w:lineRule="auto"/>
+        <w:jc w:val="both"/>
+        <w:rPr>
+          <w:sz w:val="20"/>
+          <w:szCs w:val="20"/>
+        </w:rPr>
+      </w:pPr>
+    </w:p>
+    <w:p>
+      <w:pPr>
+        <w:spacing w:line="240" w:lineRule="auto"/>
+        <w:jc w:val="both"/>
+        <w:rPr>
+          <w:sz w:val="20"/>
+          <w:szCs w:val="20"/>
+          <w:lang w:val="en-IL"/>
+        </w:rPr>
+      </w:pPr>
+      <w:r>
+        <w:rPr>
+          <w:sz w:val="20"/>
+          <w:szCs w:val="20"/>
+          <w:lang w:val="en-IL"/>
+        </w:rPr>
+        <w:t>We implemented the ID3 algorithm from to create a decision tree classifier.</w:t>
+      </w:r>
+    </w:p>
+    <w:p>
+      <w:pPr>
+        <w:spacing w:line="240" w:lineRule="auto"/>
+        <w:jc w:val="both"/>
+        <w:rPr>
+          <w:sz w:val="20"/>
+          <w:szCs w:val="20"/>
+          <w:lang w:val="en-IL"/>
+        </w:rPr>
+      </w:pPr>
+      <w:r>
+        <w:rPr>
+          <w:sz w:val="20"/>
+          <w:szCs w:val="20"/>
+          <w:lang w:val="en-IL"/>
+        </w:rPr>
+        <w:t>We used</w:t>
+      </w:r>
+      <w:r>
+        <w:rPr>
+          <w:sz w:val="20"/>
+          <w:szCs w:val="20"/>
+          <w:lang w:val="en-IL"/>
+        </w:rPr>
+        <w:t xml:space="preserve"> entropy-based information gain for feature selection at each node. The tree recursively splits data until reaching pure nodes or maximum depth.</w:t>
+      </w:r>
+    </w:p>
+    <w:p>
+      <w:pPr>
+        <w:spacing w:line="240" w:lineRule="auto"/>
+        <w:jc w:val="both"/>
+        <w:rPr>
+          <w:sz w:val="20"/>
+          <w:szCs w:val="20"/>
+          <w:lang w:val="en-IL"/>
+        </w:rPr>
+      </w:pPr>
+      <w:r>
+        <w:rPr>
+          <w:sz w:val="20"/>
+          <w:szCs w:val="20"/>
+          <w:lang w:val="en-IL"/>
+        </w:rPr>
+        <w:t>Since the breast cancer dataset has 30 continuous features, we adapted the algorithm to use threshold-based splits (feature ≤ threshold) rather than categorical equality</w:t>
+      </w:r>
+      <w:r>
+        <w:rPr>
+          <w:sz w:val="20"/>
+          <w:szCs w:val="20"/>
+          <w:lang w:val="en-IL"/>
+        </w:rPr>
+        <w:t>.</w:t>
+      </w:r>
+    </w:p>
+    <w:p>
+      <w:pPr>
+        <w:spacing w:line="240" w:lineRule="auto"/>
+        <w:jc w:val="both"/>
+        <w:rPr>
+          <w:sz w:val="20"/>
+          <w:szCs w:val="20"/>
+        </w:rPr>
+      </w:pPr>
+      <w:r>
+        <w:rPr>
+          <w:sz w:val="20"/>
+          <w:szCs w:val="20"/>
+        </w:rPr>
+        <w:t>The</w:t>
+      </w:r>
+      <w:r>
+        <w:rPr>
+          <w:sz w:val="20"/>
+          <w:szCs w:val="20"/>
+        </w:rPr>
+        <w:t xml:space="preserve"> maximum depth </w:t>
+      </w:r>
+      <w:r>
+        <w:rPr>
+          <w:sz w:val="20"/>
+          <w:szCs w:val="20"/>
+        </w:rPr>
+        <w:t xml:space="preserve">was set </w:t>
+      </w:r>
+      <w:r>
+        <w:rPr>
+          <w:sz w:val="20"/>
+          <w:szCs w:val="20"/>
+        </w:rPr>
+        <w:t>to 8 levels - the minimum depth required to achieve 100% training accuracy.</w:t>
+      </w:r>
+    </w:p>
+    <w:p>
+      <w:pPr>
+        <w:spacing w:line="240" w:lineRule="auto"/>
+        <w:jc w:val="both"/>
+        <w:rPr>
+          <w:b/>
+          <w:bCs/>
+          <w:sz w:val="20"/>
+          <w:szCs w:val="20"/>
+          <w:lang w:val="en-IL"/>
+        </w:rPr>
+      </w:pPr>
+      <w:r>
+        <w:rPr>
+          <w:b/>
+          <w:bCs/>
+          <w:sz w:val="20"/>
+          <w:szCs w:val="20"/>
+          <w:lang w:val="en-IL"/>
+        </w:rPr>
+        <w:t>Results</w:t>
+      </w:r>
+      <w:r>
+        <w:rPr>
+          <w:b/>
+          <w:bCs/>
+          <w:sz w:val="20"/>
+          <w:szCs w:val="20"/>
+          <w:lang w:val="en-IL"/>
+        </w:rPr>
+        <w:t>:</w:t>
+      </w:r>
+    </w:p>
+    <w:p>
+      <w:pPr>
+        <w:numPr>
+          <w:ilvl w:val="0"/>
+          <w:numId w:val="10"/>
+        </w:numPr>
+        <w:spacing w:line="240" w:lineRule="auto"/>
+        <w:jc w:val="both"/>
+        <w:rPr>
+          <w:sz w:val="20"/>
+          <w:szCs w:val="20"/>
+          <w:lang w:val="en-IL"/>
+        </w:rPr>
+      </w:pPr>
+      <w:r>
+        <w:rPr>
+          <w:b/>
+          <w:bCs/>
+          <w:sz w:val="20"/>
+          <w:szCs w:val="20"/>
+          <w:lang w:val="en-IL"/>
+        </w:rPr>
+        <w:t>Training Accuracy</w:t>
+      </w:r>
+      <w:r>
+        <w:rPr>
+          <w:sz w:val="20"/>
+          <w:szCs w:val="20"/>
+          <w:lang w:val="en-IL"/>
+        </w:rPr>
+        <w:t>: 100.00%</w:t>
+      </w:r>
+    </w:p>
+    <w:p>
+      <w:pPr>
+        <w:numPr>
+          <w:ilvl w:val="0"/>
+          <w:numId w:val="10"/>
+        </w:numPr>
+        <w:spacing w:line="240" w:lineRule="auto"/>
+        <w:jc w:val="both"/>
+        <w:rPr>
+          <w:sz w:val="20"/>
+          <w:szCs w:val="20"/>
+          <w:lang w:val="en-IL"/>
+        </w:rPr>
+      </w:pPr>
+      <w:r>
+        <w:rPr>
+          <w:b/>
+          <w:bCs/>
+          <w:sz w:val="20"/>
+          <w:szCs w:val="20"/>
+          <w:lang w:val="en-IL"/>
+        </w:rPr>
+        <w:t>Test Accuracy</w:t>
+      </w:r>
+      <w:r>
+        <w:rPr>
+          <w:sz w:val="20"/>
+          <w:szCs w:val="20"/>
+          <w:lang w:val="en-IL"/>
+        </w:rPr>
+        <w:t>: 92.98%</w:t>
+      </w:r>
+    </w:p>
+    <w:p>
+      <w:pPr>
+        <w:spacing w:line="240" w:lineRule="auto"/>
+        <w:jc w:val="both"/>
+        <w:rPr>
+          <w:sz w:val="20"/>
+          <w:szCs w:val="20"/>
+          <w:lang w:val="en-IL"/>
+        </w:rPr>
+      </w:pPr>
+      <w:r>
+        <w:rPr>
+          <w:b/>
+          <w:bCs/>
+          <w:sz w:val="20"/>
+          <w:szCs w:val="20"/>
+          <w:lang w:val="en-IL"/>
+        </w:rPr>
+        <w:t>Final Tree Structure</w:t>
+      </w:r>
+      <w:r>
+        <w:rPr>
+          <w:sz w:val="20"/>
+          <w:szCs w:val="20"/>
+          <w:lang w:val="en-IL"/>
+        </w:rPr>
+        <w:t xml:space="preserve">: </w:t>
+      </w:r>
+    </w:p>
+    <w:p>
+      <w:pPr>
+        <w:spacing w:line="240" w:lineRule="auto"/>
+        <w:jc w:val="both"/>
+        <w:rPr>
+          <w:sz w:val="20"/>
+          <w:szCs w:val="20"/>
+          <w:lang w:val="en-IL"/>
+        </w:rPr>
+      </w:pPr>
+      <w:r>
+        <w:rPr>
+          <w:sz w:val="20"/>
+          <w:szCs w:val="20"/>
+          <w:lang w:val="en-IL"/>
+        </w:rPr>
+        <w:drawing>
+          <wp:inline distT="0" distB="0" distL="0" distR="0" wp14:anchorId="5706D768" wp14:editId="0E9EF65E">
+            <wp:extent cx="5943600" cy="3009900"/>
+            <wp:effectExtent l="0" t="0" r="0" b="0"/>
+            <wp:docPr id="507021879" name="Picture 1"/>
+            <wp:cNvGraphicFramePr>
+              <a:graphicFrameLocks xmlns:a="http://schemas.openxmlformats.org/drawingml/2006/main" noChangeAspect="1"/>
+            </wp:cNvGraphicFramePr>
+            <a:graphic xmlns:a="http://schemas.openxmlformats.org/drawingml/2006/main">
+              <a:graphicData uri="http://schemas.openxmlformats.org/drawingml/2006/picture">
+                <pic:pic xmlns:pic="http://schemas.openxmlformats.org/drawingml/2006/picture">
+                  <pic:nvPicPr>
+                    <pic:cNvPr id="507021879" name=""/>
+                    <pic:cNvPicPr/>
+                  </pic:nvPicPr>
+                  <pic:blipFill>
+                    <a:blip r:embed="rId10"/>
+                    <a:stretch>
+                      <a:fillRect/>
+                    </a:stretch>
+                  </pic:blipFill>
+                  <pic:spPr>
+                    <a:xfrm>
+                      <a:off x="0" y="0"/>
+                      <a:ext cx="5943600" cy="3009900"/>
+                    </a:xfrm>
+                    <a:prstGeom prst="rect">
+                      <a:avLst/>
+                    </a:prstGeom>
+                  </pic:spPr>
+                </pic:pic>
+              </a:graphicData>
+            </a:graphic>
+          </wp:inline>
+        </w:drawing>
+      </w:r>
     </w:p>
     <w:p>
       <w:pPr>
@@ -1827,17 +2052,8 @@
           <w:sz w:val="20"/>
           <w:szCs w:val="20"/>
         </w:rPr>
-        <w:t xml:space="preserve">Use Wisconsin breast cancer dataset from </w:t>
-      </w:r>
-      <w:proofErr w:type="spellStart"/>
-      <w:r>
-        <w:rPr>
-          <w:sz w:val="20"/>
-          <w:szCs w:val="20"/>
-        </w:rPr>
-        <w:t>sklearn</w:t>
-      </w:r>
-      <w:proofErr w:type="spellEnd"/>
+        <w:t>Use Wisconsin breast cancer dataset from sklearn</w:t>
+      </w:r>
     </w:p>
     <w:p>
       <w:pPr>
@@ -1848,7 +2064,7 @@
           <w:szCs w:val="20"/>
         </w:rPr>
       </w:pPr>
-      <w:hyperlink r:id="rId10" w:history="1">
+      <w:hyperlink r:id="rId11" w:history="1">
         <w:r>
           <w:rPr>
             <w:rStyle w:val="Hyperlink"/>
@@ -2268,55 +2484,7 @@
           <w:sz w:val="20"/>
           <w:szCs w:val="20"/>
         </w:rPr>
-        <w:t xml:space="preserve">: Use standard Python libraries such as </w:t>
-      </w:r>
-      <w:proofErr w:type="spellStart"/>
-      <w:r>
-        <w:rPr>
-          <w:sz w:val="20"/>
-          <w:szCs w:val="20"/>
-        </w:rPr>
-        <w:t>numpy</w:t>
-      </w:r>
-      <w:proofErr w:type="spellEnd"/>
-      <w:r>
-        <w:rPr>
-          <w:sz w:val="20"/>
-          <w:szCs w:val="20"/>
-        </w:rPr>
-        <w:t xml:space="preserve">, matplotlib, and </w:t>
-      </w:r>
-      <w:proofErr w:type="spellStart"/>
-      <w:r>
-        <w:rPr>
-          <w:sz w:val="20"/>
-          <w:szCs w:val="20"/>
-        </w:rPr>
-        <w:t>sklearn</w:t>
-      </w:r>
-      <w:proofErr w:type="spellEnd"/>
-      <w:r>
-        <w:rPr>
-          <w:sz w:val="20"/>
-          <w:szCs w:val="20"/>
-        </w:rPr>
-        <w:t xml:space="preserve">- for dataset handling only, (the algorithms beside data loading shouldn't use </w:t>
-      </w:r>
-      <w:proofErr w:type="spellStart"/>
-      <w:r>
-        <w:rPr>
-          <w:sz w:val="20"/>
-          <w:szCs w:val="20"/>
-        </w:rPr>
-        <w:t>sklearn</w:t>
-      </w:r>
-      <w:proofErr w:type="spellEnd"/>
-      <w:r>
-        <w:rPr>
-          <w:sz w:val="20"/>
-          <w:szCs w:val="20"/>
-        </w:rPr>
-        <w:t xml:space="preserve">). </w:t>
+        <w:t xml:space="preserve">: Use standard Python libraries such as numpy, matplotlib, and sklearn- for dataset handling only, (the algorithms beside data loading shouldn't use sklearn). </w:t>
       </w:r>
     </w:p>
     <w:p>
@@ -2384,22 +2552,13 @@
         </w:rPr>
         <w:t>Python (.</w:t>
       </w:r>
-      <w:proofErr w:type="spellStart"/>
       <w:proofErr w:type="gramEnd"/>
       <w:r>
         <w:rPr>
           <w:sz w:val="20"/>
           <w:szCs w:val="20"/>
         </w:rPr>
-        <w:t>py</w:t>
-      </w:r>
-      <w:proofErr w:type="spellEnd"/>
-      <w:r>
-        <w:rPr>
-          <w:sz w:val="20"/>
-          <w:szCs w:val="20"/>
-        </w:rPr>
-        <w:t xml:space="preserve"> format, no notebooks) script(s) for the neural network and ID3 algorithm.</w:t>
+        <w:t>py format, no notebooks) script(s) for the neural network and ID3 algorithm.</w:t>
       </w:r>
     </w:p>
     <w:p>
@@ -2668,7 +2827,7 @@
       </w:pPr>
     </w:p>
     <w:sectPr>
-      <w:footerReference w:type="default" r:id="rId11"/>
+      <w:footerReference w:type="default" r:id="rId12"/>
       <w:pgSz w:w="12240" w:h="15840"/>
       <w:pgMar w:top="1440" w:right="1440" w:bottom="1440" w:left="1440" w:header="708" w:footer="708" w:gutter="0"/>
       <w:cols w:space="708"/>
@@ -2988,6 +3147,155 @@
     </w:lvl>
   </w:abstractNum>
   <w:abstractNum w:abstractNumId="2" w15:restartNumberingAfterBreak="0">
+    <w:nsid w:val="1C7617DB"/>
+    <w:multiLevelType w:val="multilevel"/>
+    <w:tmpl w:val="D57A1F7C"/>
+    <w:lvl w:ilvl="0">
+      <w:start w:val="1"/>
+      <w:numFmt w:val="bullet"/>
+      <w:lvlText w:val=""/>
+      <w:lvlJc w:val="left"/>
+      <w:pPr>
+        <w:tabs>
+          <w:tab w:val="num" w:pos="720"/>
+        </w:tabs>
+        <w:ind w:left="720" w:hanging="360"/>
+      </w:pPr>
+      <w:rPr>
+        <w:rFonts w:ascii="Symbol" w:hAnsi="Symbol" w:hint="default"/>
+        <w:sz w:val="20"/>
+      </w:rPr>
+    </w:lvl>
+    <w:lvl w:ilvl="1" w:tentative="1">
+      <w:start w:val="1"/>
+      <w:numFmt w:val="bullet"/>
+      <w:lvlText w:val="o"/>
+      <w:lvlJc w:val="left"/>
+      <w:pPr>
+        <w:tabs>
+          <w:tab w:val="num" w:pos="1440"/>
+        </w:tabs>
+        <w:ind w:left="1440" w:hanging="360"/>
+      </w:pPr>
+      <w:rPr>
+        <w:rFonts w:ascii="Courier New" w:hAnsi="Courier New" w:hint="default"/>
+        <w:sz w:val="20"/>
+      </w:rPr>
+    </w:lvl>
+    <w:lvl w:ilvl="2" w:tentative="1">
+      <w:start w:val="1"/>
+      <w:numFmt w:val="bullet"/>
+      <w:lvlText w:val=""/>
+      <w:lvlJc w:val="left"/>
+      <w:pPr>
+        <w:tabs>
+          <w:tab w:val="num" w:pos="2160"/>
+        </w:tabs>
+        <w:ind w:left="2160" w:hanging="360"/>
+      </w:pPr>
+      <w:rPr>
+        <w:rFonts w:ascii="Wingdings" w:hAnsi="Wingdings" w:hint="default"/>
+        <w:sz w:val="20"/>
+      </w:rPr>
+    </w:lvl>
+    <w:lvl w:ilvl="3" w:tentative="1">
+      <w:start w:val="1"/>
+      <w:numFmt w:val="bullet"/>
+      <w:lvlText w:val=""/>
+      <w:lvlJc w:val="left"/>
+      <w:pPr>
+        <w:tabs>
+          <w:tab w:val="num" w:pos="2880"/>
+        </w:tabs>
+        <w:ind w:left="2880" w:hanging="360"/>
+      </w:pPr>
+      <w:rPr>
+        <w:rFonts w:ascii="Wingdings" w:hAnsi="Wingdings" w:hint="default"/>
+        <w:sz w:val="20"/>
+      </w:rPr>
+    </w:lvl>
+    <w:lvl w:ilvl="4" w:tentative="1">
+      <w:start w:val="1"/>
+      <w:numFmt w:val="bullet"/>
+      <w:lvlText w:val=""/>
+      <w:lvlJc w:val="left"/>
+      <w:pPr>
+        <w:tabs>
+          <w:tab w:val="num" w:pos="3600"/>
+        </w:tabs>
+        <w:ind w:left="3600" w:hanging="360"/>
+      </w:pPr>
+      <w:rPr>
+        <w:rFonts w:ascii="Wingdings" w:hAnsi="Wingdings" w:hint="default"/>
+        <w:sz w:val="20"/>
+      </w:rPr>
+    </w:lvl>
+    <w:lvl w:ilvl="5" w:tentative="1">
+      <w:start w:val="1"/>
+      <w:numFmt w:val="bullet"/>
+      <w:lvlText w:val=""/>
+      <w:lvlJc w:val="left"/>
+      <w:pPr>
+        <w:tabs>
+          <w:tab w:val="num" w:pos="4320"/>
+        </w:tabs>
+        <w:ind w:left="4320" w:hanging="360"/>
+      </w:pPr>
+      <w:rPr>
+        <w:rFonts w:ascii="Wingdings" w:hAnsi="Wingdings" w:hint="default"/>
+        <w:sz w:val="20"/>
+      </w:rPr>
+    </w:lvl>
+    <w:lvl w:ilvl="6" w:tentative="1">
+      <w:start w:val="1"/>
+      <w:numFmt w:val="bullet"/>
+      <w:lvlText w:val=""/>
+      <w:lvlJc w:val="left"/>
+      <w:pPr>
+        <w:tabs>
+          <w:tab w:val="num" w:pos="5040"/>
+        </w:tabs>
+        <w:ind w:left="5040" w:hanging="360"/>
+      </w:pPr>
+      <w:rPr>
+        <w:rFonts w:ascii="Wingdings" w:hAnsi="Wingdings" w:hint="default"/>
+        <w:sz w:val="20"/>
+      </w:rPr>
+    </w:lvl>
+    <w:lvl w:ilvl="7" w:tentative="1">
+      <w:start w:val="1"/>
+      <w:numFmt w:val="bullet"/>
+      <w:lvlText w:val=""/>
+      <w:lvlJc w:val="left"/>
+      <w:pPr>
+        <w:tabs>
+          <w:tab w:val="num" w:pos="5760"/>
+        </w:tabs>
+        <w:ind w:left="5760" w:hanging="360"/>
+      </w:pPr>
+      <w:rPr>
+        <w:rFonts w:ascii="Wingdings" w:hAnsi="Wingdings" w:hint="default"/>
+        <w:sz w:val="20"/>
+      </w:rPr>
+    </w:lvl>
+    <w:lvl w:ilvl="8" w:tentative="1">
+      <w:start w:val="1"/>
+      <w:numFmt w:val="bullet"/>
+      <w:lvlText w:val=""/>
+      <w:lvlJc w:val="left"/>
+      <w:pPr>
+        <w:tabs>
+          <w:tab w:val="num" w:pos="6480"/>
+        </w:tabs>
+        <w:ind w:left="6480" w:hanging="360"/>
+      </w:pPr>
+      <w:rPr>
+        <w:rFonts w:ascii="Wingdings" w:hAnsi="Wingdings" w:hint="default"/>
+        <w:sz w:val="20"/>
+      </w:rPr>
+    </w:lvl>
+  </w:abstractNum>
+  <w:abstractNum w:abstractNumId="3" w15:restartNumberingAfterBreak="0">
     <w:nsid w:val="41120933"/>
     <w:multiLevelType w:val="hybridMultilevel"/>
     <w:tmpl w:val="7B864B14"/>
@@ -3076,7 +3384,7 @@
       </w:pPr>
     </w:lvl>
   </w:abstractNum>
-  <w:abstractNum w:abstractNumId="3" w15:restartNumberingAfterBreak="0">
+  <w:abstractNum w:abstractNumId="4" w15:restartNumberingAfterBreak="0">
     <w:nsid w:val="43277ABC"/>
     <w:multiLevelType w:val="hybridMultilevel"/>
     <w:tmpl w:val="C2D2686C"/>
@@ -3165,7 +3473,7 @@
       </w:pPr>
     </w:lvl>
   </w:abstractNum>
-  <w:abstractNum w:abstractNumId="4" w15:restartNumberingAfterBreak="0">
+  <w:abstractNum w:abstractNumId="5" w15:restartNumberingAfterBreak="0">
     <w:nsid w:val="44AF35F7"/>
     <w:multiLevelType w:val="hybridMultilevel"/>
     <w:tmpl w:val="6B922FCC"/>
@@ -3254,7 +3562,7 @@
       </w:pPr>
     </w:lvl>
   </w:abstractNum>
-  <w:abstractNum w:abstractNumId="5" w15:restartNumberingAfterBreak="0">
+  <w:abstractNum w:abstractNumId="6" w15:restartNumberingAfterBreak="0">
     <w:nsid w:val="549B17EF"/>
     <w:multiLevelType w:val="hybridMultilevel"/>
     <w:tmpl w:val="D400A874"/>
@@ -3367,7 +3675,7 @@
       </w:rPr>
     </w:lvl>
   </w:abstractNum>
-  <w:abstractNum w:abstractNumId="6" w15:restartNumberingAfterBreak="0">
+  <w:abstractNum w:abstractNumId="7" w15:restartNumberingAfterBreak="0">
     <w:nsid w:val="5EFE09B6"/>
     <w:multiLevelType w:val="hybridMultilevel"/>
     <w:tmpl w:val="359AAB4A"/>
@@ -3456,7 +3764,7 @@
       </w:pPr>
     </w:lvl>
   </w:abstractNum>
-  <w:abstractNum w:abstractNumId="7" w15:restartNumberingAfterBreak="0">
+  <w:abstractNum w:abstractNumId="8" w15:restartNumberingAfterBreak="0">
     <w:nsid w:val="650F400F"/>
     <w:multiLevelType w:val="hybridMultilevel"/>
     <w:tmpl w:val="77A67594"/>
@@ -3569,7 +3877,7 @@
       </w:rPr>
     </w:lvl>
   </w:abstractNum>
-  <w:abstractNum w:abstractNumId="8" w15:restartNumberingAfterBreak="0">
+  <w:abstractNum w:abstractNumId="9" w15:restartNumberingAfterBreak="0">
     <w:nsid w:val="6F597594"/>
     <w:multiLevelType w:val="hybridMultilevel"/>
     <w:tmpl w:val="8834D0B0"/>
@@ -3683,31 +3991,34 @@
     </w:lvl>
   </w:abstractNum>
   <w:num w:numId="1" w16cid:durableId="639502556">
-    <w:abstractNumId w:val="6"/>
+    <w:abstractNumId w:val="7"/>
   </w:num>
   <w:num w:numId="2" w16cid:durableId="1494688334">
-    <w:abstractNumId w:val="2"/>
+    <w:abstractNumId w:val="3"/>
   </w:num>
   <w:num w:numId="3" w16cid:durableId="615524675">
-    <w:abstractNumId w:val="8"/>
+    <w:abstractNumId w:val="9"/>
   </w:num>
   <w:num w:numId="4" w16cid:durableId="747267170">
-    <w:abstractNumId w:val="3"/>
+    <w:abstractNumId w:val="4"/>
   </w:num>
   <w:num w:numId="5" w16cid:durableId="948583990">
     <w:abstractNumId w:val="0"/>
   </w:num>
   <w:num w:numId="6" w16cid:durableId="377432826">
-    <w:abstractNumId w:val="7"/>
+    <w:abstractNumId w:val="8"/>
   </w:num>
   <w:num w:numId="7" w16cid:durableId="304895623">
-    <w:abstractNumId w:val="4"/>
+    <w:abstractNumId w:val="5"/>
   </w:num>
   <w:num w:numId="8" w16cid:durableId="575555119">
     <w:abstractNumId w:val="1"/>
   </w:num>
   <w:num w:numId="9" w16cid:durableId="582102694">
-    <w:abstractNumId w:val="5"/>
+    <w:abstractNumId w:val="6"/>
+  </w:num>
+  <w:num w:numId="10" w16cid:durableId="228686472">
+    <w:abstractNumId w:val="2"/>
   </w:num>
 </w:numbering>
 </file>

--- a/PA_SML.docx
+++ b/PA_SML.docx
@@ -379,7 +379,27 @@
           <w:sz w:val="20"/>
           <w:szCs w:val="20"/>
         </w:rPr>
-        <w:t>Compute the gradients (no use of libraries like PyTorch or TensorFlow).</w:t>
+        <w:t xml:space="preserve">Compute the gradients (no use of libraries like </w:t>
+      </w:r>
+      <w:proofErr w:type="spellStart"/>
+      <w:r>
+        <w:rPr>
+          <w:b/>
+          <w:bCs/>
+          <w:sz w:val="20"/>
+          <w:szCs w:val="20"/>
+        </w:rPr>
+        <w:t>PyTorch</w:t>
+      </w:r>
+      <w:proofErr w:type="spellEnd"/>
+      <w:r>
+        <w:rPr>
+          <w:b/>
+          <w:bCs/>
+          <w:sz w:val="20"/>
+          <w:szCs w:val="20"/>
+        </w:rPr>
+        <w:t xml:space="preserve"> or TensorFlow).</w:t>
       </w:r>
     </w:p>
     <w:p>
@@ -581,7 +601,27 @@
           <w:sz w:val="20"/>
           <w:szCs w:val="20"/>
         </w:rPr>
-        <w:t>Briefly analyse the plots, do they match the theory?</w:t>
+        <w:t xml:space="preserve">Briefly </w:t>
+      </w:r>
+      <w:proofErr w:type="spellStart"/>
+      <w:r>
+        <w:rPr>
+          <w:b/>
+          <w:bCs/>
+          <w:sz w:val="20"/>
+          <w:szCs w:val="20"/>
+        </w:rPr>
+        <w:t>analyse</w:t>
+      </w:r>
+      <w:proofErr w:type="spellEnd"/>
+      <w:r>
+        <w:rPr>
+          <w:b/>
+          <w:bCs/>
+          <w:sz w:val="20"/>
+          <w:szCs w:val="20"/>
+        </w:rPr>
+        <w:t xml:space="preserve"> the plots, do they match the theory?</w:t>
       </w:r>
     </w:p>
     <w:p>
@@ -1557,12 +1597,16 @@
         <w:spacing w:line="240" w:lineRule="auto"/>
         <w:jc w:val="both"/>
         <w:rPr>
-          <w:sz w:val="20"/>
-          <w:szCs w:val="20"/>
-        </w:rPr>
-      </w:pPr>
-      <w:r>
-        <w:rPr>
+          <w:b/>
+          <w:bCs/>
+          <w:sz w:val="20"/>
+          <w:szCs w:val="20"/>
+        </w:rPr>
+      </w:pPr>
+      <w:r>
+        <w:rPr>
+          <w:b/>
+          <w:bCs/>
           <w:sz w:val="20"/>
           <w:szCs w:val="20"/>
         </w:rPr>
@@ -1579,12 +1623,16 @@
         <w:spacing w:line="240" w:lineRule="auto"/>
         <w:jc w:val="both"/>
         <w:rPr>
-          <w:sz w:val="20"/>
-          <w:szCs w:val="20"/>
-        </w:rPr>
-      </w:pPr>
-      <w:r>
-        <w:rPr>
+          <w:b/>
+          <w:bCs/>
+          <w:sz w:val="20"/>
+          <w:szCs w:val="20"/>
+        </w:rPr>
+      </w:pPr>
+      <w:r>
+        <w:rPr>
+          <w:b/>
+          <w:bCs/>
           <w:sz w:val="20"/>
           <w:szCs w:val="20"/>
         </w:rPr>
@@ -1601,12 +1649,16 @@
         <w:spacing w:line="240" w:lineRule="auto"/>
         <w:jc w:val="both"/>
         <w:rPr>
-          <w:sz w:val="20"/>
-          <w:szCs w:val="20"/>
-        </w:rPr>
-      </w:pPr>
-      <w:r>
-        <w:rPr>
+          <w:b/>
+          <w:bCs/>
+          <w:sz w:val="20"/>
+          <w:szCs w:val="20"/>
+        </w:rPr>
+      </w:pPr>
+      <w:r>
+        <w:rPr>
+          <w:b/>
+          <w:bCs/>
           <w:sz w:val="20"/>
           <w:szCs w:val="20"/>
         </w:rPr>
@@ -1650,12 +1702,16 @@
         <w:spacing w:line="240" w:lineRule="auto"/>
         <w:jc w:val="both"/>
         <w:rPr>
-          <w:sz w:val="20"/>
-          <w:szCs w:val="20"/>
-        </w:rPr>
-      </w:pPr>
-      <w:r>
-        <w:rPr>
+          <w:b/>
+          <w:bCs/>
+          <w:sz w:val="20"/>
+          <w:szCs w:val="20"/>
+        </w:rPr>
+      </w:pPr>
+      <w:r>
+        <w:rPr>
+          <w:b/>
+          <w:bCs/>
           <w:sz w:val="20"/>
           <w:szCs w:val="20"/>
         </w:rPr>
@@ -1788,8 +1844,6 @@
         <w:spacing w:line="240" w:lineRule="auto"/>
         <w:jc w:val="both"/>
         <w:rPr>
-          <w:b/>
-          <w:bCs/>
           <w:sz w:val="20"/>
           <w:szCs w:val="20"/>
           <w:lang w:val="en-IL"/>
@@ -1797,18 +1851,15 @@
       </w:pPr>
       <w:r>
         <w:rPr>
-          <w:b/>
-          <w:bCs/>
-          <w:sz w:val="20"/>
-          <w:szCs w:val="20"/>
+          <w:sz w:val="20"/>
+          <w:szCs w:val="20"/>
+          <w:u w:val="single"/>
           <w:lang w:val="en-IL"/>
         </w:rPr>
         <w:t>Results</w:t>
       </w:r>
       <w:r>
         <w:rPr>
-          <w:b/>
-          <w:bCs/>
           <w:sz w:val="20"/>
           <w:szCs w:val="20"/>
           <w:lang w:val="en-IL"/>
@@ -1832,21 +1883,11 @@
       </w:pPr>
       <w:r>
         <w:rPr>
-          <w:b/>
-          <w:bCs/>
           <w:sz w:val="20"/>
           <w:szCs w:val="20"/>
           <w:lang w:val="en-IL"/>
         </w:rPr>
-        <w:t>Training Accuracy</w:t>
-      </w:r>
-      <w:r>
-        <w:rPr>
-          <w:sz w:val="20"/>
-          <w:szCs w:val="20"/>
-          <w:lang w:val="en-IL"/>
-        </w:rPr>
-        <w:t>: 100.00%</w:t>
+        <w:t>Training Accuracy: 100.00%</w:t>
       </w:r>
     </w:p>
     <w:p>
@@ -1865,64 +1906,47 @@
       </w:pPr>
       <w:r>
         <w:rPr>
-          <w:b/>
-          <w:bCs/>
           <w:sz w:val="20"/>
           <w:szCs w:val="20"/>
           <w:lang w:val="en-IL"/>
         </w:rPr>
-        <w:t>Test Accuracy</w:t>
-      </w:r>
-      <w:r>
-        <w:rPr>
-          <w:sz w:val="20"/>
-          <w:szCs w:val="20"/>
+        <w:t>Test Accuracy: 92.98%</w:t>
+      </w:r>
+    </w:p>
+    <w:p>
+      <w:pPr>
+        <w:spacing w:line="240" w:lineRule="auto"/>
+        <w:jc w:val="both"/>
+        <w:rPr>
+          <w:sz w:val="20"/>
+          <w:szCs w:val="20"/>
+          <w:u w:val="single"/>
           <w:lang w:val="en-IL"/>
         </w:rPr>
-        <w:t>: 92.98%</w:t>
-      </w:r>
-    </w:p>
-    <w:p>
-      <w:pPr>
-        <w:spacing w:line="240" w:lineRule="auto"/>
-        <w:jc w:val="both"/>
-        <w:rPr>
-          <w:sz w:val="20"/>
-          <w:szCs w:val="20"/>
+      </w:pPr>
+      <w:r>
+        <w:rPr>
+          <w:sz w:val="20"/>
+          <w:szCs w:val="20"/>
+          <w:u w:val="single"/>
           <w:lang w:val="en-IL"/>
         </w:rPr>
-      </w:pPr>
-      <w:r>
-        <w:rPr>
-          <w:b/>
-          <w:bCs/>
+        <w:t xml:space="preserve">Final Tree Structure: </w:t>
+      </w:r>
+    </w:p>
+    <w:p>
+      <w:pPr>
+        <w:spacing w:line="240" w:lineRule="auto"/>
+        <w:jc w:val="both"/>
+        <w:rPr>
           <w:sz w:val="20"/>
           <w:szCs w:val="20"/>
           <w:lang w:val="en-IL"/>
         </w:rPr>
-        <w:t>Final Tree Structure</w:t>
-      </w:r>
-      <w:r>
-        <w:rPr>
-          <w:sz w:val="20"/>
-          <w:szCs w:val="20"/>
-          <w:lang w:val="en-IL"/>
-        </w:rPr>
-        <w:t xml:space="preserve">: </w:t>
-      </w:r>
-    </w:p>
-    <w:p>
-      <w:pPr>
-        <w:spacing w:line="240" w:lineRule="auto"/>
-        <w:jc w:val="both"/>
-        <w:rPr>
-          <w:sz w:val="20"/>
-          <w:szCs w:val="20"/>
-          <w:lang w:val="en-IL"/>
-        </w:rPr>
-      </w:pPr>
-      <w:r>
-        <w:rPr>
+      </w:pPr>
+      <w:r>
+        <w:rPr>
+          <w:noProof/>
           <w:sz w:val="20"/>
           <w:szCs w:val="20"/>
           <w:lang w:val="en-IL"/>
@@ -2013,6 +2037,8 @@
         <w:ind w:left="360"/>
         <w:jc w:val="both"/>
         <w:rPr>
+          <w:b/>
+          <w:bCs/>
           <w:sz w:val="20"/>
           <w:szCs w:val="20"/>
         </w:rPr>
@@ -2028,6 +2054,8 @@
       </w:r>
       <w:r>
         <w:rPr>
+          <w:b/>
+          <w:bCs/>
           <w:sz w:val="20"/>
           <w:szCs w:val="20"/>
         </w:rPr>
@@ -2043,23 +2071,40 @@
         </w:numPr>
         <w:spacing w:line="240" w:lineRule="auto"/>
         <w:rPr>
-          <w:sz w:val="20"/>
-          <w:szCs w:val="20"/>
-        </w:rPr>
-      </w:pPr>
-      <w:r>
-        <w:rPr>
-          <w:sz w:val="20"/>
-          <w:szCs w:val="20"/>
-        </w:rPr>
-        <w:t>Use Wisconsin breast cancer dataset from sklearn</w:t>
-      </w:r>
+          <w:b/>
+          <w:bCs/>
+          <w:sz w:val="20"/>
+          <w:szCs w:val="20"/>
+        </w:rPr>
+      </w:pPr>
+      <w:r>
+        <w:rPr>
+          <w:b/>
+          <w:bCs/>
+          <w:sz w:val="20"/>
+          <w:szCs w:val="20"/>
+        </w:rPr>
+        <w:t xml:space="preserve">Use Wisconsin breast cancer dataset from </w:t>
+      </w:r>
+      <w:proofErr w:type="spellStart"/>
+      <w:r>
+        <w:rPr>
+          <w:b/>
+          <w:bCs/>
+          <w:sz w:val="20"/>
+          <w:szCs w:val="20"/>
+        </w:rPr>
+        <w:t>sklearn</w:t>
+      </w:r>
+      <w:proofErr w:type="spellEnd"/>
     </w:p>
     <w:p>
       <w:pPr>
         <w:pStyle w:val="ListParagraph"/>
         <w:spacing w:line="240" w:lineRule="auto"/>
         <w:rPr>
+          <w:b/>
+          <w:bCs/>
           <w:sz w:val="20"/>
           <w:szCs w:val="20"/>
         </w:rPr>
@@ -2068,6 +2113,8 @@
         <w:r>
           <w:rPr>
             <w:rStyle w:val="Hyperlink"/>
+            <w:b/>
+            <w:bCs/>
             <w:sz w:val="20"/>
             <w:szCs w:val="20"/>
           </w:rPr>
@@ -2112,12 +2159,16 @@
         <w:spacing w:line="240" w:lineRule="auto"/>
         <w:jc w:val="both"/>
         <w:rPr>
-          <w:sz w:val="20"/>
-          <w:szCs w:val="20"/>
-        </w:rPr>
-      </w:pPr>
-      <w:r>
-        <w:rPr>
+          <w:b/>
+          <w:bCs/>
+          <w:sz w:val="20"/>
+          <w:szCs w:val="20"/>
+        </w:rPr>
+      </w:pPr>
+      <w:r>
+        <w:rPr>
+          <w:b/>
+          <w:bCs/>
           <w:sz w:val="20"/>
           <w:szCs w:val="20"/>
         </w:rPr>
@@ -2134,12 +2185,16 @@
         <w:spacing w:line="240" w:lineRule="auto"/>
         <w:jc w:val="both"/>
         <w:rPr>
-          <w:sz w:val="20"/>
-          <w:szCs w:val="20"/>
-        </w:rPr>
-      </w:pPr>
-      <w:r>
-        <w:rPr>
+          <w:b/>
+          <w:bCs/>
+          <w:sz w:val="20"/>
+          <w:szCs w:val="20"/>
+        </w:rPr>
+      </w:pPr>
+      <w:r>
+        <w:rPr>
+          <w:b/>
+          <w:bCs/>
           <w:sz w:val="20"/>
           <w:szCs w:val="20"/>
         </w:rPr>
@@ -2156,12 +2211,16 @@
         <w:spacing w:line="240" w:lineRule="auto"/>
         <w:jc w:val="both"/>
         <w:rPr>
-          <w:sz w:val="20"/>
-          <w:szCs w:val="20"/>
-        </w:rPr>
-      </w:pPr>
-      <w:r>
-        <w:rPr>
+          <w:b/>
+          <w:bCs/>
+          <w:sz w:val="20"/>
+          <w:szCs w:val="20"/>
+        </w:rPr>
+      </w:pPr>
+      <w:r>
+        <w:rPr>
+          <w:b/>
+          <w:bCs/>
           <w:sz w:val="20"/>
           <w:szCs w:val="20"/>
         </w:rPr>
@@ -2170,6 +2229,8 @@
       <w:proofErr w:type="gramStart"/>
       <w:r>
         <w:rPr>
+          <w:b/>
+          <w:bCs/>
           <w:sz w:val="20"/>
           <w:szCs w:val="20"/>
         </w:rPr>
@@ -2178,6 +2239,8 @@
       <w:proofErr w:type="gramEnd"/>
       <w:r>
         <w:rPr>
+          <w:b/>
+          <w:bCs/>
           <w:sz w:val="20"/>
           <w:szCs w:val="20"/>
         </w:rPr>
@@ -2194,12 +2257,16 @@
         <w:spacing w:line="240" w:lineRule="auto"/>
         <w:jc w:val="both"/>
         <w:rPr>
-          <w:sz w:val="20"/>
-          <w:szCs w:val="20"/>
-        </w:rPr>
-      </w:pPr>
-      <w:r>
-        <w:rPr>
+          <w:b/>
+          <w:bCs/>
+          <w:sz w:val="20"/>
+          <w:szCs w:val="20"/>
+        </w:rPr>
+      </w:pPr>
+      <w:r>
+        <w:rPr>
+          <w:b/>
+          <w:bCs/>
           <w:sz w:val="20"/>
           <w:szCs w:val="20"/>
         </w:rPr>
@@ -2243,12 +2310,16 @@
         <w:spacing w:line="240" w:lineRule="auto"/>
         <w:jc w:val="both"/>
         <w:rPr>
-          <w:sz w:val="20"/>
-          <w:szCs w:val="20"/>
-        </w:rPr>
-      </w:pPr>
-      <w:r>
-        <w:rPr>
+          <w:b/>
+          <w:bCs/>
+          <w:sz w:val="20"/>
+          <w:szCs w:val="20"/>
+        </w:rPr>
+      </w:pPr>
+      <w:r>
+        <w:rPr>
+          <w:b/>
+          <w:bCs/>
           <w:sz w:val="20"/>
           <w:szCs w:val="20"/>
         </w:rPr>
@@ -2265,12 +2336,16 @@
         <w:spacing w:line="240" w:lineRule="auto"/>
         <w:jc w:val="both"/>
         <w:rPr>
-          <w:sz w:val="20"/>
-          <w:szCs w:val="20"/>
-        </w:rPr>
-      </w:pPr>
-      <w:r>
-        <w:rPr>
+          <w:b/>
+          <w:bCs/>
+          <w:sz w:val="20"/>
+          <w:szCs w:val="20"/>
+        </w:rPr>
+      </w:pPr>
+      <w:r>
+        <w:rPr>
+          <w:b/>
+          <w:bCs/>
           <w:sz w:val="20"/>
           <w:szCs w:val="20"/>
         </w:rPr>
@@ -2287,12 +2362,16 @@
         <w:spacing w:line="240" w:lineRule="auto"/>
         <w:jc w:val="both"/>
         <w:rPr>
-          <w:sz w:val="20"/>
-          <w:szCs w:val="20"/>
-        </w:rPr>
-      </w:pPr>
-      <w:r>
-        <w:rPr>
+          <w:b/>
+          <w:bCs/>
+          <w:sz w:val="20"/>
+          <w:szCs w:val="20"/>
+        </w:rPr>
+      </w:pPr>
+      <w:r>
+        <w:rPr>
+          <w:b/>
+          <w:bCs/>
           <w:sz w:val="20"/>
           <w:szCs w:val="20"/>
         </w:rPr>
@@ -2309,17 +2388,31 @@
         <w:spacing w:line="240" w:lineRule="auto"/>
         <w:jc w:val="both"/>
         <w:rPr>
-          <w:sz w:val="20"/>
-          <w:szCs w:val="20"/>
-        </w:rPr>
-      </w:pPr>
-      <w:r>
-        <w:rPr>
+          <w:b/>
+          <w:bCs/>
+          <w:sz w:val="20"/>
+          <w:szCs w:val="20"/>
+        </w:rPr>
+      </w:pPr>
+      <w:r>
+        <w:rPr>
+          <w:b/>
+          <w:bCs/>
           <w:sz w:val="20"/>
           <w:szCs w:val="20"/>
         </w:rPr>
         <w:t xml:space="preserve">Plots and visualizations to support your findings. </w:t>
       </w:r>
+    </w:p>
+    <w:p>
+      <w:pPr>
+        <w:spacing w:line="240" w:lineRule="auto"/>
+        <w:jc w:val="both"/>
+        <w:rPr>
+          <w:sz w:val="20"/>
+          <w:szCs w:val="20"/>
+        </w:rPr>
+      </w:pPr>
     </w:p>
     <w:p>
       <w:pPr>
@@ -2484,7 +2577,55 @@
           <w:sz w:val="20"/>
           <w:szCs w:val="20"/>
         </w:rPr>
-        <w:t xml:space="preserve">: Use standard Python libraries such as numpy, matplotlib, and sklearn- for dataset handling only, (the algorithms beside data loading shouldn't use sklearn). </w:t>
+        <w:t xml:space="preserve">: Use standard Python libraries such as </w:t>
+      </w:r>
+      <w:proofErr w:type="spellStart"/>
+      <w:r>
+        <w:rPr>
+          <w:sz w:val="20"/>
+          <w:szCs w:val="20"/>
+        </w:rPr>
+        <w:t>numpy</w:t>
+      </w:r>
+      <w:proofErr w:type="spellEnd"/>
+      <w:r>
+        <w:rPr>
+          <w:sz w:val="20"/>
+          <w:szCs w:val="20"/>
+        </w:rPr>
+        <w:t xml:space="preserve">, matplotlib, and </w:t>
+      </w:r>
+      <w:proofErr w:type="spellStart"/>
+      <w:r>
+        <w:rPr>
+          <w:sz w:val="20"/>
+          <w:szCs w:val="20"/>
+        </w:rPr>
+        <w:t>sklearn</w:t>
+      </w:r>
+      <w:proofErr w:type="spellEnd"/>
+      <w:r>
+        <w:rPr>
+          <w:sz w:val="20"/>
+          <w:szCs w:val="20"/>
+        </w:rPr>
+        <w:t xml:space="preserve">- for dataset handling only, (the algorithms beside data loading shouldn't use </w:t>
+      </w:r>
+      <w:proofErr w:type="spellStart"/>
+      <w:r>
+        <w:rPr>
+          <w:sz w:val="20"/>
+          <w:szCs w:val="20"/>
+        </w:rPr>
+        <w:t>sklearn</w:t>
+      </w:r>
+      <w:proofErr w:type="spellEnd"/>
+      <w:r>
+        <w:rPr>
+          <w:sz w:val="20"/>
+          <w:szCs w:val="20"/>
+        </w:rPr>
+        <w:t xml:space="preserve">). </w:t>
       </w:r>
     </w:p>
     <w:p>
@@ -2552,13 +2693,22 @@
         </w:rPr>
         <w:t>Python (.</w:t>
       </w:r>
+      <w:proofErr w:type="spellStart"/>
       <w:proofErr w:type="gramEnd"/>
       <w:r>
         <w:rPr>
           <w:sz w:val="20"/>
           <w:szCs w:val="20"/>
         </w:rPr>
-        <w:t>py format, no notebooks) script(s) for the neural network and ID3 algorithm.</w:t>
+        <w:t>py</w:t>
+      </w:r>
+      <w:proofErr w:type="spellEnd"/>
+      <w:r>
+        <w:rPr>
+          <w:sz w:val="20"/>
+          <w:szCs w:val="20"/>
+        </w:rPr>
+        <w:t xml:space="preserve"> format, no notebooks) script(s) for the neural network and ID3 algorithm.</w:t>
       </w:r>
     </w:p>
     <w:p>
@@ -3157,9 +3307,9 @@
       <w:lvlJc w:val="left"/>
       <w:pPr>
         <w:tabs>
-          <w:tab w:val="num" w:pos="720"/>
+          <w:tab w:val="num" w:pos="360"/>
         </w:tabs>
-        <w:ind w:left="720" w:hanging="360"/>
+        <w:ind w:left="360" w:hanging="360"/>
       </w:pPr>
       <w:rPr>
         <w:rFonts w:ascii="Symbol" w:hAnsi="Symbol" w:hint="default"/>
@@ -3173,9 +3323,9 @@
       <w:lvlJc w:val="left"/>
       <w:pPr>
         <w:tabs>
-          <w:tab w:val="num" w:pos="1440"/>
+          <w:tab w:val="num" w:pos="1080"/>
         </w:tabs>
-        <w:ind w:left="1440" w:hanging="360"/>
+        <w:ind w:left="1080" w:hanging="360"/>
       </w:pPr>
       <w:rPr>
         <w:rFonts w:ascii="Courier New" w:hAnsi="Courier New" w:hint="default"/>
@@ -3189,9 +3339,9 @@
       <w:lvlJc w:val="left"/>
       <w:pPr>
         <w:tabs>
-          <w:tab w:val="num" w:pos="2160"/>
+          <w:tab w:val="num" w:pos="1800"/>
         </w:tabs>
-        <w:ind w:left="2160" w:hanging="360"/>
+        <w:ind w:left="1800" w:hanging="360"/>
       </w:pPr>
       <w:rPr>
         <w:rFonts w:ascii="Wingdings" w:hAnsi="Wingdings" w:hint="default"/>
@@ -3205,9 +3355,9 @@
       <w:lvlJc w:val="left"/>
       <w:pPr>
         <w:tabs>
-          <w:tab w:val="num" w:pos="2880"/>
+          <w:tab w:val="num" w:pos="2520"/>
         </w:tabs>
-        <w:ind w:left="2880" w:hanging="360"/>
+        <w:ind w:left="2520" w:hanging="360"/>
       </w:pPr>
       <w:rPr>
         <w:rFonts w:ascii="Wingdings" w:hAnsi="Wingdings" w:hint="default"/>
@@ -3221,9 +3371,9 @@
       <w:lvlJc w:val="left"/>
       <w:pPr>
         <w:tabs>
-          <w:tab w:val="num" w:pos="3600"/>
+          <w:tab w:val="num" w:pos="3240"/>
         </w:tabs>
-        <w:ind w:left="3600" w:hanging="360"/>
+        <w:ind w:left="3240" w:hanging="360"/>
       </w:pPr>
       <w:rPr>
         <w:rFonts w:ascii="Wingdings" w:hAnsi="Wingdings" w:hint="default"/>
@@ -3237,9 +3387,9 @@
       <w:lvlJc w:val="left"/>
       <w:pPr>
         <w:tabs>
-          <w:tab w:val="num" w:pos="4320"/>
+          <w:tab w:val="num" w:pos="3960"/>
         </w:tabs>
-        <w:ind w:left="4320" w:hanging="360"/>
+        <w:ind w:left="3960" w:hanging="360"/>
       </w:pPr>
       <w:rPr>
         <w:rFonts w:ascii="Wingdings" w:hAnsi="Wingdings" w:hint="default"/>
@@ -3253,9 +3403,9 @@
       <w:lvlJc w:val="left"/>
       <w:pPr>
         <w:tabs>
-          <w:tab w:val="num" w:pos="5040"/>
+          <w:tab w:val="num" w:pos="4680"/>
         </w:tabs>
-        <w:ind w:left="5040" w:hanging="360"/>
+        <w:ind w:left="4680" w:hanging="360"/>
       </w:pPr>
       <w:rPr>
         <w:rFonts w:ascii="Wingdings" w:hAnsi="Wingdings" w:hint="default"/>
@@ -3269,9 +3419,9 @@
       <w:lvlJc w:val="left"/>
       <w:pPr>
         <w:tabs>
-          <w:tab w:val="num" w:pos="5760"/>
+          <w:tab w:val="num" w:pos="5400"/>
         </w:tabs>
-        <w:ind w:left="5760" w:hanging="360"/>
+        <w:ind w:left="5400" w:hanging="360"/>
       </w:pPr>
       <w:rPr>
         <w:rFonts w:ascii="Wingdings" w:hAnsi="Wingdings" w:hint="default"/>
@@ -3285,9 +3435,9 @@
       <w:lvlJc w:val="left"/>
       <w:pPr>
         <w:tabs>
-          <w:tab w:val="num" w:pos="6480"/>
+          <w:tab w:val="num" w:pos="6120"/>
         </w:tabs>
-        <w:ind w:left="6480" w:hanging="360"/>
+        <w:ind w:left="6120" w:hanging="360"/>
       </w:pPr>
       <w:rPr>
         <w:rFonts w:ascii="Wingdings" w:hAnsi="Wingdings" w:hint="default"/>
@@ -4626,6 +4776,7 @@
   <w:style w:type="character" w:default="1" w:styleId="DefaultParagraphFont">
     <w:name w:val="Default Paragraph Font"/>
     <w:uiPriority w:val="1"/>
+    <w:semiHidden/>
     <w:unhideWhenUsed/>
   </w:style>
   <w:style w:type="table" w:default="1" w:styleId="TableNormal">

--- a/PA_SML.docx
+++ b/PA_SML.docx
@@ -2409,51 +2409,48 @@
         <w:spacing w:line="240" w:lineRule="auto"/>
         <w:jc w:val="both"/>
         <w:rPr>
-          <w:sz w:val="20"/>
-          <w:szCs w:val="20"/>
-        </w:rPr>
-      </w:pPr>
-    </w:p>
-    <w:p>
-      <w:pPr>
-        <w:spacing w:line="240" w:lineRule="auto"/>
-        <w:rPr>
-          <w:b/>
-          <w:bCs/>
-          <w:sz w:val="20"/>
-          <w:szCs w:val="20"/>
-        </w:rPr>
-      </w:pPr>
-      <w:r>
-        <w:rPr>
-          <w:b/>
-          <w:bCs/>
-          <w:sz w:val="20"/>
-          <w:szCs w:val="20"/>
-        </w:rPr>
-        <w:br w:type="page"/>
-      </w:r>
-    </w:p>
-    <w:p>
-      <w:pPr>
-        <w:spacing w:line="240" w:lineRule="auto"/>
-        <w:jc w:val="both"/>
-        <w:rPr>
-          <w:b/>
-          <w:bCs/>
-          <w:sz w:val="20"/>
-          <w:szCs w:val="20"/>
-        </w:rPr>
-      </w:pPr>
-      <w:r>
-        <w:rPr>
-          <w:b/>
-          <w:bCs/>
-          <w:sz w:val="20"/>
-          <w:szCs w:val="20"/>
-        </w:rPr>
-        <w:lastRenderedPageBreak/>
-        <w:t>Guidelines</w:t>
+          <w:b/>
+          <w:bCs/>
+          <w:sz w:val="20"/>
+          <w:szCs w:val="20"/>
+        </w:rPr>
+      </w:pPr>
+    </w:p>
+    <w:p>
+      <w:pPr>
+        <w:spacing w:line="240" w:lineRule="auto"/>
+        <w:rPr>
+          <w:b/>
+          <w:bCs/>
+          <w:sz w:val="20"/>
+          <w:szCs w:val="20"/>
+        </w:rPr>
+      </w:pPr>
+      <w:r>
+        <w:rPr>
+          <w:b/>
+          <w:bCs/>
+          <w:sz w:val="20"/>
+          <w:szCs w:val="20"/>
+        </w:rPr>
+        <w:t>Methodology</w:t>
+      </w:r>
+    </w:p>
+    <w:p>
+      <w:pPr>
+        <w:spacing w:line="240" w:lineRule="auto"/>
+        <w:jc w:val="both"/>
+        <w:rPr>
+          <w:sz w:val="20"/>
+          <w:szCs w:val="20"/>
+        </w:rPr>
+      </w:pPr>
+      <w:r>
+        <w:rPr>
+          <w:sz w:val="20"/>
+          <w:szCs w:val="20"/>
+        </w:rPr>
+        <w:t>We compared two machine learning models for binary classification on the Breast Cancer Wisconsin dataset:</w:t>
       </w:r>
     </w:p>
     <w:p>
@@ -2461,7 +2458,7 @@
         <w:pStyle w:val="ListParagraph"/>
         <w:numPr>
           <w:ilvl w:val="0"/>
-          <w:numId w:val="6"/>
+          <w:numId w:val="11"/>
         </w:numPr>
         <w:spacing w:line="240" w:lineRule="auto"/>
         <w:jc w:val="both"/>
@@ -2472,19 +2469,10 @@
       </w:pPr>
       <w:r>
         <w:rPr>
-          <w:b/>
-          <w:bCs/>
-          <w:sz w:val="20"/>
-          <w:szCs w:val="20"/>
-        </w:rPr>
-        <w:t>Code Quality:</w:t>
-      </w:r>
-      <w:r>
-        <w:rPr>
-          <w:sz w:val="20"/>
-          <w:szCs w:val="20"/>
-        </w:rPr>
-        <w:t xml:space="preserve"> Write clean and modular code. Use comments to explain your logic.</w:t>
+          <w:sz w:val="20"/>
+          <w:szCs w:val="20"/>
+        </w:rPr>
+        <w:t>A simple feedforward neural network with a single layer and sigmoid activation.</w:t>
       </w:r>
     </w:p>
     <w:p>
@@ -2492,7 +2480,7 @@
         <w:pStyle w:val="ListParagraph"/>
         <w:numPr>
           <w:ilvl w:val="0"/>
-          <w:numId w:val="6"/>
+          <w:numId w:val="11"/>
         </w:numPr>
         <w:spacing w:line="240" w:lineRule="auto"/>
         <w:jc w:val="both"/>
@@ -2503,19 +2491,109 @@
       </w:pPr>
       <w:r>
         <w:rPr>
-          <w:b/>
-          <w:bCs/>
-          <w:sz w:val="20"/>
-          <w:szCs w:val="20"/>
-        </w:rPr>
-        <w:t>Documentation:</w:t>
-      </w:r>
-      <w:r>
-        <w:rPr>
-          <w:sz w:val="20"/>
-          <w:szCs w:val="20"/>
-        </w:rPr>
-        <w:t xml:space="preserve"> Clearly explain your implementation choices and assumptions in the report. </w:t>
+          <w:sz w:val="20"/>
+          <w:szCs w:val="20"/>
+        </w:rPr>
+        <w:t>A manually implemented ID3 decision tree algorithm with a controlled maximum depth.</w:t>
+      </w:r>
+    </w:p>
+    <w:p>
+      <w:pPr>
+        <w:spacing w:line="240" w:lineRule="auto"/>
+        <w:jc w:val="both"/>
+        <w:rPr>
+          <w:sz w:val="20"/>
+          <w:szCs w:val="20"/>
+        </w:rPr>
+      </w:pPr>
+      <w:r>
+        <w:rPr>
+          <w:sz w:val="20"/>
+          <w:szCs w:val="20"/>
+        </w:rPr>
+        <w:t xml:space="preserve">The dataset was preprocessed using </w:t>
+      </w:r>
+      <w:proofErr w:type="spellStart"/>
+      <w:r>
+        <w:rPr>
+          <w:sz w:val="20"/>
+          <w:szCs w:val="20"/>
+        </w:rPr>
+        <w:t>StandardScaler</w:t>
+      </w:r>
+      <w:proofErr w:type="spellEnd"/>
+      <w:r>
+        <w:rPr>
+          <w:sz w:val="20"/>
+          <w:szCs w:val="20"/>
+        </w:rPr>
+        <w:t>, and split into 80% training and 20% testing. The neural network was trained using gradient descent to minimize cross</w:t>
+      </w:r>
+      <w:r>
+        <w:rPr>
+          <w:sz w:val="20"/>
+          <w:szCs w:val="20"/>
+        </w:rPr>
+        <w:t>-</w:t>
+      </w:r>
+      <w:r>
+        <w:rPr>
+          <w:sz w:val="20"/>
+          <w:szCs w:val="20"/>
+        </w:rPr>
+        <w:t>entropy loss. The decision tree used entropy</w:t>
+      </w:r>
+      <w:r>
+        <w:rPr>
+          <w:sz w:val="20"/>
+          <w:szCs w:val="20"/>
+        </w:rPr>
+        <w:t xml:space="preserve"> </w:t>
+      </w:r>
+      <w:r>
+        <w:rPr>
+          <w:sz w:val="20"/>
+          <w:szCs w:val="20"/>
+        </w:rPr>
+        <w:t>and information gain for splits, and a maximum depth of 8 to avoid overfitting.</w:t>
+      </w:r>
+    </w:p>
+    <w:p>
+      <w:pPr>
+        <w:spacing w:line="240" w:lineRule="auto"/>
+        <w:jc w:val="both"/>
+        <w:rPr>
+          <w:b/>
+          <w:bCs/>
+          <w:sz w:val="20"/>
+          <w:szCs w:val="20"/>
+        </w:rPr>
+      </w:pPr>
+      <w:r>
+        <w:rPr>
+          <w:b/>
+          <w:bCs/>
+          <w:sz w:val="20"/>
+          <w:szCs w:val="20"/>
+        </w:rPr>
+        <w:t>Results</w:t>
+      </w:r>
+    </w:p>
+    <w:p>
+      <w:pPr>
+        <w:spacing w:line="240" w:lineRule="auto"/>
+        <w:jc w:val="both"/>
+        <w:rPr>
+          <w:sz w:val="20"/>
+          <w:szCs w:val="20"/>
+        </w:rPr>
+      </w:pPr>
+      <w:r>
+        <w:rPr>
+          <w:sz w:val="20"/>
+          <w:szCs w:val="20"/>
+        </w:rPr>
+        <w:t>After training:</w:t>
       </w:r>
     </w:p>
     <w:p>
@@ -2523,7 +2601,7 @@
         <w:pStyle w:val="ListParagraph"/>
         <w:numPr>
           <w:ilvl w:val="0"/>
-          <w:numId w:val="6"/>
+          <w:numId w:val="12"/>
         </w:numPr>
         <w:spacing w:line="240" w:lineRule="auto"/>
         <w:jc w:val="both"/>
@@ -2534,19 +2612,10 @@
       </w:pPr>
       <w:r>
         <w:rPr>
-          <w:b/>
-          <w:bCs/>
-          <w:sz w:val="20"/>
-          <w:szCs w:val="20"/>
-        </w:rPr>
-        <w:t>Evaluation:</w:t>
-      </w:r>
-      <w:r>
-        <w:rPr>
-          <w:sz w:val="20"/>
-          <w:szCs w:val="20"/>
-        </w:rPr>
-        <w:t xml:space="preserve"> Evaluate your models on test and train datasets and discuss overfitting/underfitting. </w:t>
+          <w:sz w:val="20"/>
+          <w:szCs w:val="20"/>
+        </w:rPr>
+        <w:t>Neural Network Accuracy:</w:t>
       </w:r>
     </w:p>
     <w:p>
@@ -2554,7 +2623,7 @@
         <w:pStyle w:val="ListParagraph"/>
         <w:numPr>
           <w:ilvl w:val="0"/>
-          <w:numId w:val="6"/>
+          <w:numId w:val="13"/>
         </w:numPr>
         <w:spacing w:line="240" w:lineRule="auto"/>
         <w:jc w:val="both"/>
@@ -2565,88 +2634,17 @@
       </w:pPr>
       <w:r>
         <w:rPr>
-          <w:b/>
-          <w:bCs/>
-          <w:sz w:val="20"/>
-          <w:szCs w:val="20"/>
-        </w:rPr>
-        <w:t>Tools</w:t>
-      </w:r>
-      <w:r>
-        <w:rPr>
-          <w:sz w:val="20"/>
-          <w:szCs w:val="20"/>
-        </w:rPr>
-        <w:t xml:space="preserve">: Use standard Python libraries such as </w:t>
-      </w:r>
-      <w:proofErr w:type="spellStart"/>
-      <w:r>
-        <w:rPr>
-          <w:sz w:val="20"/>
-          <w:szCs w:val="20"/>
-        </w:rPr>
-        <w:t>numpy</w:t>
-      </w:r>
-      <w:proofErr w:type="spellEnd"/>
-      <w:r>
-        <w:rPr>
-          <w:sz w:val="20"/>
-          <w:szCs w:val="20"/>
-        </w:rPr>
-        <w:t xml:space="preserve">, matplotlib, and </w:t>
-      </w:r>
-      <w:proofErr w:type="spellStart"/>
-      <w:r>
-        <w:rPr>
-          <w:sz w:val="20"/>
-          <w:szCs w:val="20"/>
-        </w:rPr>
-        <w:t>sklearn</w:t>
-      </w:r>
-      <w:proofErr w:type="spellEnd"/>
-      <w:r>
-        <w:rPr>
-          <w:sz w:val="20"/>
-          <w:szCs w:val="20"/>
-        </w:rPr>
-        <w:t xml:space="preserve">- for dataset handling only, (the algorithms beside data loading shouldn't use </w:t>
-      </w:r>
-      <w:proofErr w:type="spellStart"/>
-      <w:r>
-        <w:rPr>
-          <w:sz w:val="20"/>
-          <w:szCs w:val="20"/>
-        </w:rPr>
-        <w:t>sklearn</w:t>
-      </w:r>
-      <w:proofErr w:type="spellEnd"/>
-      <w:r>
-        <w:rPr>
-          <w:sz w:val="20"/>
-          <w:szCs w:val="20"/>
-        </w:rPr>
-        <w:t xml:space="preserve">). </w:t>
-      </w:r>
-    </w:p>
-    <w:p>
-      <w:pPr>
-        <w:spacing w:line="240" w:lineRule="auto"/>
-        <w:jc w:val="both"/>
-        <w:rPr>
-          <w:b/>
-          <w:bCs/>
-          <w:sz w:val="20"/>
-          <w:szCs w:val="20"/>
-        </w:rPr>
-      </w:pPr>
-      <w:r>
-        <w:rPr>
-          <w:b/>
-          <w:bCs/>
-          <w:sz w:val="20"/>
-          <w:szCs w:val="20"/>
-        </w:rPr>
-        <w:t>Submission Format</w:t>
+          <w:sz w:val="20"/>
+          <w:szCs w:val="20"/>
+        </w:rPr>
+        <w:t>Train: ~99.0%</w:t>
+      </w:r>
+      <w:r>
+        <w:rPr>
+          <w:sz w:val="20"/>
+          <w:szCs w:val="20"/>
+        </w:rPr>
+        <w:t xml:space="preserve"> </w:t>
       </w:r>
     </w:p>
     <w:p>
@@ -2654,7 +2652,7 @@
         <w:pStyle w:val="ListParagraph"/>
         <w:numPr>
           <w:ilvl w:val="0"/>
-          <w:numId w:val="6"/>
+          <w:numId w:val="13"/>
         </w:numPr>
         <w:spacing w:line="240" w:lineRule="auto"/>
         <w:jc w:val="both"/>
@@ -2668,7 +2666,7 @@
           <w:sz w:val="20"/>
           <w:szCs w:val="20"/>
         </w:rPr>
-        <w:t>The following files, unzipped:</w:t>
+        <w:t>Test: ~97.0%</w:t>
       </w:r>
     </w:p>
     <w:p>
@@ -2676,7 +2674,7 @@
         <w:pStyle w:val="ListParagraph"/>
         <w:numPr>
           <w:ilvl w:val="0"/>
-          <w:numId w:val="7"/>
+          <w:numId w:val="12"/>
         </w:numPr>
         <w:spacing w:line="240" w:lineRule="auto"/>
         <w:jc w:val="both"/>
@@ -2685,30 +2683,12 @@
           <w:szCs w:val="20"/>
         </w:rPr>
       </w:pPr>
-      <w:proofErr w:type="gramStart"/>
-      <w:r>
-        <w:rPr>
-          <w:sz w:val="20"/>
-          <w:szCs w:val="20"/>
-        </w:rPr>
-        <w:t>Python (.</w:t>
-      </w:r>
-      <w:proofErr w:type="spellStart"/>
-      <w:proofErr w:type="gramEnd"/>
-      <w:r>
-        <w:rPr>
-          <w:sz w:val="20"/>
-          <w:szCs w:val="20"/>
-        </w:rPr>
-        <w:t>py</w:t>
-      </w:r>
-      <w:proofErr w:type="spellEnd"/>
-      <w:r>
-        <w:rPr>
-          <w:sz w:val="20"/>
-          <w:szCs w:val="20"/>
-        </w:rPr>
-        <w:t xml:space="preserve"> format, no notebooks) script(s) for the neural network and ID3 algorithm.</w:t>
+      <w:r>
+        <w:rPr>
+          <w:sz w:val="20"/>
+          <w:szCs w:val="20"/>
+        </w:rPr>
+        <w:t>Decision Tree Accuracy:</w:t>
       </w:r>
     </w:p>
     <w:p>
@@ -2716,7 +2696,7 @@
         <w:pStyle w:val="ListParagraph"/>
         <w:numPr>
           <w:ilvl w:val="0"/>
-          <w:numId w:val="7"/>
+          <w:numId w:val="14"/>
         </w:numPr>
         <w:spacing w:line="240" w:lineRule="auto"/>
         <w:jc w:val="both"/>
@@ -2730,23 +2710,7 @@
           <w:sz w:val="20"/>
           <w:szCs w:val="20"/>
         </w:rPr>
-        <w:t xml:space="preserve">A report </w:t>
-      </w:r>
-      <w:proofErr w:type="gramStart"/>
-      <w:r>
-        <w:rPr>
-          <w:sz w:val="20"/>
-          <w:szCs w:val="20"/>
-        </w:rPr>
-        <w:t>in</w:t>
-      </w:r>
-      <w:proofErr w:type="gramEnd"/>
-      <w:r>
-        <w:rPr>
-          <w:sz w:val="20"/>
-          <w:szCs w:val="20"/>
-        </w:rPr>
-        <w:t xml:space="preserve"> PDF format, including the graphs.</w:t>
+        <w:t>Train: 98.24%</w:t>
       </w:r>
     </w:p>
     <w:p>
@@ -2754,7 +2718,7 @@
         <w:pStyle w:val="ListParagraph"/>
         <w:numPr>
           <w:ilvl w:val="0"/>
-          <w:numId w:val="6"/>
+          <w:numId w:val="14"/>
         </w:numPr>
         <w:spacing w:line="240" w:lineRule="auto"/>
         <w:jc w:val="both"/>
@@ -2768,44 +2732,45 @@
           <w:sz w:val="20"/>
           <w:szCs w:val="20"/>
         </w:rPr>
-        <w:t xml:space="preserve">On the top of each file write the names and IDs of the students in your group. </w:t>
-      </w:r>
-      <w:proofErr w:type="gramStart"/>
-      <w:r>
-        <w:rPr>
-          <w:sz w:val="20"/>
-          <w:szCs w:val="20"/>
-        </w:rPr>
-        <w:t>beware</w:t>
-      </w:r>
-      <w:proofErr w:type="gramEnd"/>
-      <w:r>
-        <w:rPr>
-          <w:sz w:val="20"/>
-          <w:szCs w:val="20"/>
-        </w:rPr>
-        <w:t xml:space="preserve">: you'll lose points for not doing so. </w:t>
-      </w:r>
-    </w:p>
-    <w:p>
-      <w:pPr>
-        <w:spacing w:line="240" w:lineRule="auto"/>
-        <w:jc w:val="both"/>
-        <w:rPr>
-          <w:b/>
-          <w:bCs/>
-          <w:sz w:val="20"/>
-          <w:szCs w:val="20"/>
-        </w:rPr>
-      </w:pPr>
-      <w:r>
-        <w:rPr>
-          <w:b/>
-          <w:bCs/>
-          <w:sz w:val="20"/>
-          <w:szCs w:val="20"/>
-        </w:rPr>
-        <w:t>Deadlines and Grading</w:t>
+        <w:t>Test: 96.49%</w:t>
+      </w:r>
+    </w:p>
+    <w:p>
+      <w:pPr>
+        <w:spacing w:line="240" w:lineRule="auto"/>
+        <w:jc w:val="both"/>
+        <w:rPr>
+          <w:sz w:val="20"/>
+          <w:szCs w:val="20"/>
+        </w:rPr>
+      </w:pPr>
+      <w:r>
+        <w:rPr>
+          <w:sz w:val="20"/>
+          <w:szCs w:val="20"/>
+        </w:rPr>
+        <w:t>The neural network slightly outperformed the decision tree on both training and test data, showing better generalization while being slightly more sensitive to optimization dynamics (e.g., learning rate, number of epochs).</w:t>
+      </w:r>
+    </w:p>
+    <w:p>
+      <w:pPr>
+        <w:spacing w:line="240" w:lineRule="auto"/>
+        <w:jc w:val="both"/>
+        <w:rPr>
+          <w:b/>
+          <w:bCs/>
+          <w:sz w:val="20"/>
+          <w:szCs w:val="20"/>
+        </w:rPr>
+      </w:pPr>
+      <w:r>
+        <w:rPr>
+          <w:b/>
+          <w:bCs/>
+          <w:sz w:val="20"/>
+          <w:szCs w:val="20"/>
+        </w:rPr>
+        <w:t>Comparison</w:t>
       </w:r>
     </w:p>
     <w:p>
@@ -2813,30 +2778,31 @@
         <w:pStyle w:val="ListParagraph"/>
         <w:numPr>
           <w:ilvl w:val="0"/>
-          <w:numId w:val="6"/>
+          <w:numId w:val="12"/>
         </w:numPr>
         <w:spacing w:line="240" w:lineRule="auto"/>
         <w:jc w:val="both"/>
         <w:rPr>
           <w:sz w:val="20"/>
           <w:szCs w:val="20"/>
-        </w:rPr>
-      </w:pPr>
-      <w:r>
-        <w:rPr>
-          <w:b/>
-          <w:bCs/>
-          <w:sz w:val="20"/>
-          <w:szCs w:val="20"/>
-        </w:rPr>
-        <w:t xml:space="preserve">Submission Deadline: </w:t>
-      </w:r>
-      <w:r>
-        <w:rPr>
-          <w:sz w:val="20"/>
-          <w:szCs w:val="20"/>
-        </w:rPr>
-        <w:t>16.1.25</w:t>
+          <w:u w:val="single"/>
+        </w:rPr>
+      </w:pPr>
+      <w:r>
+        <w:rPr>
+          <w:sz w:val="20"/>
+          <w:szCs w:val="20"/>
+          <w:u w:val="single"/>
+        </w:rPr>
+        <w:t>Neural Network:</w:t>
+      </w:r>
+      <w:r>
+        <w:rPr>
+          <w:sz w:val="20"/>
+          <w:szCs w:val="20"/>
+          <w:u w:val="single"/>
+        </w:rPr>
+        <w:t xml:space="preserve"> </w:t>
       </w:r>
     </w:p>
     <w:p>
@@ -2844,7 +2810,7 @@
         <w:pStyle w:val="ListParagraph"/>
         <w:numPr>
           <w:ilvl w:val="0"/>
-          <w:numId w:val="6"/>
+          <w:numId w:val="15"/>
         </w:numPr>
         <w:spacing w:line="240" w:lineRule="auto"/>
         <w:jc w:val="both"/>
@@ -2858,7 +2824,14 @@
           <w:sz w:val="20"/>
           <w:szCs w:val="20"/>
         </w:rPr>
-        <w:t xml:space="preserve">Grading: </w:t>
+        <w:t>Pros: Higher accuracy, adaptable via hyperparameter tuning.</w:t>
+      </w:r>
+      <w:r>
+        <w:rPr>
+          <w:sz w:val="20"/>
+          <w:szCs w:val="20"/>
+        </w:rPr>
+        <w:t xml:space="preserve"> </w:t>
       </w:r>
     </w:p>
     <w:p>
@@ -2866,7 +2839,7 @@
         <w:pStyle w:val="ListParagraph"/>
         <w:numPr>
           <w:ilvl w:val="0"/>
-          <w:numId w:val="9"/>
+          <w:numId w:val="15"/>
         </w:numPr>
         <w:spacing w:line="240" w:lineRule="auto"/>
         <w:jc w:val="both"/>
@@ -2880,7 +2853,23 @@
           <w:sz w:val="20"/>
           <w:szCs w:val="20"/>
         </w:rPr>
-        <w:t>Neural Network Implementation: 40%</w:t>
+        <w:t xml:space="preserve">Cons: Requires more training time and </w:t>
+      </w:r>
+      <w:proofErr w:type="gramStart"/>
+      <w:r>
+        <w:rPr>
+          <w:sz w:val="20"/>
+          <w:szCs w:val="20"/>
+        </w:rPr>
+        <w:t>sensitive</w:t>
+      </w:r>
+      <w:proofErr w:type="gramEnd"/>
+      <w:r>
+        <w:rPr>
+          <w:sz w:val="20"/>
+          <w:szCs w:val="20"/>
+        </w:rPr>
+        <w:t xml:space="preserve"> to scaling and parameter choice.</w:t>
       </w:r>
     </w:p>
     <w:p>
@@ -2888,21 +2877,23 @@
         <w:pStyle w:val="ListParagraph"/>
         <w:numPr>
           <w:ilvl w:val="0"/>
-          <w:numId w:val="9"/>
+          <w:numId w:val="12"/>
         </w:numPr>
         <w:spacing w:line="240" w:lineRule="auto"/>
         <w:jc w:val="both"/>
         <w:rPr>
           <w:sz w:val="20"/>
           <w:szCs w:val="20"/>
-        </w:rPr>
-      </w:pPr>
-      <w:r>
-        <w:rPr>
-          <w:sz w:val="20"/>
-          <w:szCs w:val="20"/>
-        </w:rPr>
-        <w:t>ID3 Implementation: 40%</w:t>
+          <w:u w:val="single"/>
+        </w:rPr>
+      </w:pPr>
+      <w:r>
+        <w:rPr>
+          <w:sz w:val="20"/>
+          <w:szCs w:val="20"/>
+          <w:u w:val="single"/>
+        </w:rPr>
+        <w:t>Decision Tree:</w:t>
       </w:r>
     </w:p>
     <w:p>
@@ -2910,7 +2901,7 @@
         <w:pStyle w:val="ListParagraph"/>
         <w:numPr>
           <w:ilvl w:val="0"/>
-          <w:numId w:val="9"/>
+          <w:numId w:val="16"/>
         </w:numPr>
         <w:spacing w:line="240" w:lineRule="auto"/>
         <w:jc w:val="both"/>
@@ -2924,7 +2915,7 @@
           <w:sz w:val="20"/>
           <w:szCs w:val="20"/>
         </w:rPr>
-        <w:t>Comparison and Report: 20%</w:t>
+        <w:t>Pros: Very interpretable, quick to train, non-parametric.</w:t>
       </w:r>
     </w:p>
     <w:p>
@@ -2932,7 +2923,7 @@
         <w:pStyle w:val="ListParagraph"/>
         <w:numPr>
           <w:ilvl w:val="0"/>
-          <w:numId w:val="9"/>
+          <w:numId w:val="16"/>
         </w:numPr>
         <w:spacing w:line="240" w:lineRule="auto"/>
         <w:jc w:val="both"/>
@@ -2946,38 +2937,154 @@
           <w:sz w:val="20"/>
           <w:szCs w:val="20"/>
         </w:rPr>
-        <w:t xml:space="preserve">The grading will take into consideration: The consistency of the implementation with the guidelines and what we learned in the course, Efficiency (redundant loops etc.), order and legibility. </w:t>
-      </w:r>
-    </w:p>
-    <w:p>
-      <w:pPr>
-        <w:spacing w:line="240" w:lineRule="auto"/>
-        <w:jc w:val="both"/>
-        <w:rPr>
-          <w:sz w:val="20"/>
-          <w:szCs w:val="20"/>
-        </w:rPr>
-      </w:pPr>
-      <w:r>
-        <w:rPr>
-          <w:sz w:val="20"/>
-          <w:szCs w:val="20"/>
-        </w:rPr>
-        <w:t>Note: This assignment is designed to deepen your understanding of the basic building blocks of machine learning algorithms. You are allowed to get some assistance from online resources, but plagiarism will not be tolerated and teach you nothing. That includes ChatGPT. Ensure your work is original and includes proper citations for any external resources used</w:t>
-      </w:r>
-    </w:p>
-    <w:p>
-      <w:pPr>
-        <w:spacing w:line="240" w:lineRule="auto"/>
-        <w:jc w:val="both"/>
-        <w:rPr>
+        <w:t xml:space="preserve">Cons: Slightly lower accuracy, </w:t>
+      </w:r>
+      <w:proofErr w:type="gramStart"/>
+      <w:r>
+        <w:rPr>
+          <w:sz w:val="20"/>
+          <w:szCs w:val="20"/>
+        </w:rPr>
+        <w:t>can</w:t>
+      </w:r>
+      <w:proofErr w:type="gramEnd"/>
+      <w:r>
+        <w:rPr>
+          <w:sz w:val="20"/>
+          <w:szCs w:val="20"/>
+        </w:rPr>
+        <w:t xml:space="preserve"> overfit without pruning or depth control.</w:t>
+      </w:r>
+    </w:p>
+    <w:p>
+      <w:pPr>
+        <w:rPr>
+          <w:b/>
+          <w:bCs/>
+          <w:sz w:val="20"/>
+          <w:szCs w:val="20"/>
+        </w:rPr>
+      </w:pPr>
+      <w:r>
+        <w:rPr>
+          <w:b/>
+          <w:bCs/>
+          <w:sz w:val="20"/>
+          <w:szCs w:val="20"/>
+        </w:rPr>
+        <w:br w:type="page"/>
+      </w:r>
+    </w:p>
+    <w:p>
+      <w:pPr>
+        <w:spacing w:line="240" w:lineRule="auto"/>
+        <w:jc w:val="both"/>
+        <w:rPr>
+          <w:b/>
+          <w:bCs/>
+          <w:sz w:val="20"/>
+          <w:szCs w:val="20"/>
+        </w:rPr>
+      </w:pPr>
+      <w:r>
+        <w:rPr>
+          <w:b/>
+          <w:bCs/>
+          <w:sz w:val="20"/>
+          <w:szCs w:val="20"/>
+        </w:rPr>
+        <w:lastRenderedPageBreak/>
+        <w:t>Plot and Visualizatio</w:t>
+      </w:r>
+      <w:r>
+        <w:rPr>
+          <w:b/>
+          <w:bCs/>
+          <w:sz w:val="20"/>
+          <w:szCs w:val="20"/>
+        </w:rPr>
+        <w:t>n</w:t>
+      </w:r>
+    </w:p>
+    <w:p>
+      <w:pPr>
+        <w:spacing w:line="240" w:lineRule="auto"/>
+        <w:jc w:val="center"/>
+        <w:rPr>
+          <w:b/>
+          <w:bCs/>
+          <w:sz w:val="20"/>
+          <w:szCs w:val="20"/>
+        </w:rPr>
+      </w:pPr>
+      <w:r>
+        <w:rPr>
+          <w:b/>
+          <w:bCs/>
+          <w:sz w:val="20"/>
+          <w:szCs w:val="20"/>
+        </w:rPr>
+        <w:drawing>
+          <wp:inline distT="0" distB="0" distL="0" distR="0" wp14:anchorId="5D7963C0" wp14:editId="3A86EED9">
+            <wp:extent cx="4085858" cy="2647950"/>
+            <wp:effectExtent l="0" t="0" r="0" b="0"/>
+            <wp:docPr id="1425240452" name="Picture 1"/>
+            <wp:cNvGraphicFramePr>
+              <a:graphicFrameLocks xmlns:a="http://schemas.openxmlformats.org/drawingml/2006/main" noChangeAspect="1"/>
+            </wp:cNvGraphicFramePr>
+            <a:graphic xmlns:a="http://schemas.openxmlformats.org/drawingml/2006/main">
+              <a:graphicData uri="http://schemas.openxmlformats.org/drawingml/2006/picture">
+                <pic:pic xmlns:pic="http://schemas.openxmlformats.org/drawingml/2006/picture">
+                  <pic:nvPicPr>
+                    <pic:cNvPr id="1425240452" name=""/>
+                    <pic:cNvPicPr/>
+                  </pic:nvPicPr>
+                  <pic:blipFill>
+                    <a:blip r:embed="rId12"/>
+                    <a:stretch>
+                      <a:fillRect/>
+                    </a:stretch>
+                  </pic:blipFill>
+                  <pic:spPr>
+                    <a:xfrm>
+                      <a:off x="0" y="0"/>
+                      <a:ext cx="4088944" cy="2649950"/>
+                    </a:xfrm>
+                    <a:prstGeom prst="rect">
+                      <a:avLst/>
+                    </a:prstGeom>
+                  </pic:spPr>
+                </pic:pic>
+              </a:graphicData>
+            </a:graphic>
+          </wp:inline>
+        </w:drawing>
+      </w:r>
+    </w:p>
+    <w:p>
+      <w:pPr>
+        <w:spacing w:line="240" w:lineRule="auto"/>
+        <w:jc w:val="both"/>
+        <w:rPr>
+          <w:sz w:val="20"/>
+          <w:szCs w:val="20"/>
+        </w:rPr>
+      </w:pPr>
+    </w:p>
+    <w:p>
+      <w:pPr>
+        <w:spacing w:line="240" w:lineRule="auto"/>
+        <w:jc w:val="both"/>
+        <w:rPr>
+          <w:b/>
+          <w:bCs/>
           <w:sz w:val="20"/>
           <w:szCs w:val="20"/>
         </w:rPr>
       </w:pPr>
     </w:p>
     <w:sectPr>
-      <w:footerReference w:type="default" r:id="rId12"/>
+      <w:footerReference w:type="default" r:id="rId13"/>
       <w:pgSz w:w="12240" w:h="15840"/>
       <w:pgMar w:top="1440" w:right="1440" w:bottom="1440" w:left="1440" w:header="708" w:footer="708" w:gutter="0"/>
       <w:cols w:space="708"/>
@@ -3093,6 +3200,119 @@
 <file path=word/numbering.xml><?xml version="1.0" encoding="utf-8"?>
 <w:numbering xmlns:wpc="http://schemas.microsoft.com/office/word/2010/wordprocessingCanvas" xmlns:cx="http://schemas.microsoft.com/office/drawing/2014/chartex" xmlns:cx1="http://schemas.microsoft.com/office/drawing/2015/9/8/chartex" xmlns:cx2="http://schemas.microsoft.com/office/drawing/2015/10/21/chartex" xmlns:cx3="http://schemas.microsoft.com/office/drawing/2016/5/9/chartex" xmlns:cx4="http://schemas.microsoft.com/office/drawing/2016/5/10/chartex" xmlns:cx5="http://schemas.microsoft.com/office/drawing/2016/5/11/chartex" xmlns:cx6="http://schemas.microsoft.com/office/drawing/2016/5/12/chartex" xmlns:cx7="http://schemas.microsoft.com/office/drawing/2016/5/13/chartex" xmlns:cx8="http://schemas.microsoft.com/office/drawing/2016/5/14/chartex" xmlns:mc="http://schemas.openxmlformats.org/markup-compatibility/2006" xmlns:aink="http://schemas.microsoft.com/office/drawing/2016/ink" xmlns:am3d="http://schemas.microsoft.com/office/drawing/2017/model3d" xmlns:o="urn:schemas-microsoft-com:office:office" xmlns:oel="http://schemas.microsoft.com/office/2019/extlst" xmlns:r="http://schemas.openxmlformats.org/officeDocument/2006/relationships" xmlns:m="http://schemas.openxmlformats.org/officeDocument/2006/math" xmlns:v="urn:schemas-microsoft-com:vml" xmlns:wp14="http://schemas.microsoft.com/office/word/2010/wordprocessingDrawing" xmlns:wp="http://schemas.openxmlformats.org/drawingml/2006/wordprocessingDrawing" xmlns:w10="urn:schemas-microsoft-com:office:word" xmlns:w="http://schemas.openxmlformats.org/wordprocessingml/2006/main" xmlns:w14="http://schemas.microsoft.com/office/word/2010/wordml" xmlns:w15="http://schemas.microsoft.com/office/word/2012/wordml" xmlns:w16cex="http://schemas.microsoft.com/office/word/2018/wordml/cex" xmlns:w16cid="http://schemas.microsoft.com/office/word/2016/wordml/cid" xmlns:w16="http://schemas.microsoft.com/office/word/2018/wordml" xmlns:w16du="http://schemas.microsoft.com/office/word/2023/wordml/word16du" xmlns:w16sdtdh="http://schemas.microsoft.com/office/word/2020/wordml/sdtdatahash" xmlns:w16sdtfl="http://schemas.microsoft.com/office/word/2024/wordml/sdtformatlock" xmlns:w16se="http://schemas.microsoft.com/office/word/2015/wordml/symex" xmlns:wpg="http://schemas.microsoft.com/office/word/2010/wordprocessingGroup" xmlns:wpi="http://schemas.microsoft.com/office/word/2010/wordprocessingInk" xmlns:wne="http://schemas.microsoft.com/office/word/2006/wordml" xmlns:wps="http://schemas.microsoft.com/office/word/2010/wordprocessingShape" mc:Ignorable="w14 w15 w16se w16cid w16 w16cex w16sdtdh w16sdtfl w16du wp14">
   <w:abstractNum w:abstractNumId="0" w15:restartNumberingAfterBreak="0">
+    <w:nsid w:val="0B946A72"/>
+    <w:multiLevelType w:val="hybridMultilevel"/>
+    <w:tmpl w:val="6BEE283A"/>
+    <w:lvl w:ilvl="0" w:tplc="04090001">
+      <w:start w:val="1"/>
+      <w:numFmt w:val="bullet"/>
+      <w:lvlText w:val=""/>
+      <w:lvlJc w:val="left"/>
+      <w:pPr>
+        <w:ind w:left="360" w:hanging="360"/>
+      </w:pPr>
+      <w:rPr>
+        <w:rFonts w:ascii="Symbol" w:hAnsi="Symbol" w:hint="default"/>
+      </w:rPr>
+    </w:lvl>
+    <w:lvl w:ilvl="1" w:tplc="04090003" w:tentative="1">
+      <w:start w:val="1"/>
+      <w:numFmt w:val="bullet"/>
+      <w:lvlText w:val="o"/>
+      <w:lvlJc w:val="left"/>
+      <w:pPr>
+        <w:ind w:left="1080" w:hanging="360"/>
+      </w:pPr>
+      <w:rPr>
+        <w:rFonts w:ascii="Courier New" w:hAnsi="Courier New" w:cs="Courier New" w:hint="default"/>
+      </w:rPr>
+    </w:lvl>
+    <w:lvl w:ilvl="2" w:tplc="04090005" w:tentative="1">
+      <w:start w:val="1"/>
+      <w:numFmt w:val="bullet"/>
+      <w:lvlText w:val=""/>
+      <w:lvlJc w:val="left"/>
+      <w:pPr>
+        <w:ind w:left="1800" w:hanging="360"/>
+      </w:pPr>
+      <w:rPr>
+        <w:rFonts w:ascii="Wingdings" w:hAnsi="Wingdings" w:hint="default"/>
+      </w:rPr>
+    </w:lvl>
+    <w:lvl w:ilvl="3" w:tplc="04090001" w:tentative="1">
+      <w:start w:val="1"/>
+      <w:numFmt w:val="bullet"/>
+      <w:lvlText w:val=""/>
+      <w:lvlJc w:val="left"/>
+      <w:pPr>
+        <w:ind w:left="2520" w:hanging="360"/>
+      </w:pPr>
+      <w:rPr>
+        <w:rFonts w:ascii="Symbol" w:hAnsi="Symbol" w:hint="default"/>
+      </w:rPr>
+    </w:lvl>
+    <w:lvl w:ilvl="4" w:tplc="04090003" w:tentative="1">
+      <w:start w:val="1"/>
+      <w:numFmt w:val="bullet"/>
+      <w:lvlText w:val="o"/>
+      <w:lvlJc w:val="left"/>
+      <w:pPr>
+        <w:ind w:left="3240" w:hanging="360"/>
+      </w:pPr>
+      <w:rPr>
+        <w:rFonts w:ascii="Courier New" w:hAnsi="Courier New" w:cs="Courier New" w:hint="default"/>
+      </w:rPr>
+    </w:lvl>
+    <w:lvl w:ilvl="5" w:tplc="04090005" w:tentative="1">
+      <w:start w:val="1"/>
+      <w:numFmt w:val="bullet"/>
+      <w:lvlText w:val=""/>
+      <w:lvlJc w:val="left"/>
+      <w:pPr>
+        <w:ind w:left="3960" w:hanging="360"/>
+      </w:pPr>
+      <w:rPr>
+        <w:rFonts w:ascii="Wingdings" w:hAnsi="Wingdings" w:hint="default"/>
+      </w:rPr>
+    </w:lvl>
+    <w:lvl w:ilvl="6" w:tplc="04090001" w:tentative="1">
+      <w:start w:val="1"/>
+      <w:numFmt w:val="bullet"/>
+      <w:lvlText w:val=""/>
+      <w:lvlJc w:val="left"/>
+      <w:pPr>
+        <w:ind w:left="4680" w:hanging="360"/>
+      </w:pPr>
+      <w:rPr>
+        <w:rFonts w:ascii="Symbol" w:hAnsi="Symbol" w:hint="default"/>
+      </w:rPr>
+    </w:lvl>
+    <w:lvl w:ilvl="7" w:tplc="04090003" w:tentative="1">
+      <w:start w:val="1"/>
+      <w:numFmt w:val="bullet"/>
+      <w:lvlText w:val="o"/>
+      <w:lvlJc w:val="left"/>
+      <w:pPr>
+        <w:ind w:left="5400" w:hanging="360"/>
+      </w:pPr>
+      <w:rPr>
+        <w:rFonts w:ascii="Courier New" w:hAnsi="Courier New" w:cs="Courier New" w:hint="default"/>
+      </w:rPr>
+    </w:lvl>
+    <w:lvl w:ilvl="8" w:tplc="04090005" w:tentative="1">
+      <w:start w:val="1"/>
+      <w:numFmt w:val="bullet"/>
+      <w:lvlText w:val=""/>
+      <w:lvlJc w:val="left"/>
+      <w:pPr>
+        <w:ind w:left="6120" w:hanging="360"/>
+      </w:pPr>
+      <w:rPr>
+        <w:rFonts w:ascii="Wingdings" w:hAnsi="Wingdings" w:hint="default"/>
+      </w:rPr>
+    </w:lvl>
+  </w:abstractNum>
+  <w:abstractNum w:abstractNumId="1" w15:restartNumberingAfterBreak="0">
     <w:nsid w:val="132E0745"/>
     <w:multiLevelType w:val="hybridMultilevel"/>
     <w:tmpl w:val="273EEFF0"/>
@@ -3183,7 +3403,233 @@
       </w:pPr>
     </w:lvl>
   </w:abstractNum>
-  <w:abstractNum w:abstractNumId="1" w15:restartNumberingAfterBreak="0">
+  <w:abstractNum w:abstractNumId="2" w15:restartNumberingAfterBreak="0">
+    <w:nsid w:val="14733361"/>
+    <w:multiLevelType w:val="hybridMultilevel"/>
+    <w:tmpl w:val="B4687C54"/>
+    <w:lvl w:ilvl="0" w:tplc="04090003">
+      <w:start w:val="1"/>
+      <w:numFmt w:val="bullet"/>
+      <w:lvlText w:val="o"/>
+      <w:lvlJc w:val="left"/>
+      <w:pPr>
+        <w:ind w:left="720" w:hanging="360"/>
+      </w:pPr>
+      <w:rPr>
+        <w:rFonts w:ascii="Courier New" w:hAnsi="Courier New" w:cs="Courier New" w:hint="default"/>
+      </w:rPr>
+    </w:lvl>
+    <w:lvl w:ilvl="1" w:tplc="04090003" w:tentative="1">
+      <w:start w:val="1"/>
+      <w:numFmt w:val="bullet"/>
+      <w:lvlText w:val="o"/>
+      <w:lvlJc w:val="left"/>
+      <w:pPr>
+        <w:ind w:left="1440" w:hanging="360"/>
+      </w:pPr>
+      <w:rPr>
+        <w:rFonts w:ascii="Courier New" w:hAnsi="Courier New" w:cs="Courier New" w:hint="default"/>
+      </w:rPr>
+    </w:lvl>
+    <w:lvl w:ilvl="2" w:tplc="04090005" w:tentative="1">
+      <w:start w:val="1"/>
+      <w:numFmt w:val="bullet"/>
+      <w:lvlText w:val=""/>
+      <w:lvlJc w:val="left"/>
+      <w:pPr>
+        <w:ind w:left="2160" w:hanging="360"/>
+      </w:pPr>
+      <w:rPr>
+        <w:rFonts w:ascii="Wingdings" w:hAnsi="Wingdings" w:hint="default"/>
+      </w:rPr>
+    </w:lvl>
+    <w:lvl w:ilvl="3" w:tplc="04090001" w:tentative="1">
+      <w:start w:val="1"/>
+      <w:numFmt w:val="bullet"/>
+      <w:lvlText w:val=""/>
+      <w:lvlJc w:val="left"/>
+      <w:pPr>
+        <w:ind w:left="2880" w:hanging="360"/>
+      </w:pPr>
+      <w:rPr>
+        <w:rFonts w:ascii="Symbol" w:hAnsi="Symbol" w:hint="default"/>
+      </w:rPr>
+    </w:lvl>
+    <w:lvl w:ilvl="4" w:tplc="04090003" w:tentative="1">
+      <w:start w:val="1"/>
+      <w:numFmt w:val="bullet"/>
+      <w:lvlText w:val="o"/>
+      <w:lvlJc w:val="left"/>
+      <w:pPr>
+        <w:ind w:left="3600" w:hanging="360"/>
+      </w:pPr>
+      <w:rPr>
+        <w:rFonts w:ascii="Courier New" w:hAnsi="Courier New" w:cs="Courier New" w:hint="default"/>
+      </w:rPr>
+    </w:lvl>
+    <w:lvl w:ilvl="5" w:tplc="04090005" w:tentative="1">
+      <w:start w:val="1"/>
+      <w:numFmt w:val="bullet"/>
+      <w:lvlText w:val=""/>
+      <w:lvlJc w:val="left"/>
+      <w:pPr>
+        <w:ind w:left="4320" w:hanging="360"/>
+      </w:pPr>
+      <w:rPr>
+        <w:rFonts w:ascii="Wingdings" w:hAnsi="Wingdings" w:hint="default"/>
+      </w:rPr>
+    </w:lvl>
+    <w:lvl w:ilvl="6" w:tplc="04090001" w:tentative="1">
+      <w:start w:val="1"/>
+      <w:numFmt w:val="bullet"/>
+      <w:lvlText w:val=""/>
+      <w:lvlJc w:val="left"/>
+      <w:pPr>
+        <w:ind w:left="5040" w:hanging="360"/>
+      </w:pPr>
+      <w:rPr>
+        <w:rFonts w:ascii="Symbol" w:hAnsi="Symbol" w:hint="default"/>
+      </w:rPr>
+    </w:lvl>
+    <w:lvl w:ilvl="7" w:tplc="04090003" w:tentative="1">
+      <w:start w:val="1"/>
+      <w:numFmt w:val="bullet"/>
+      <w:lvlText w:val="o"/>
+      <w:lvlJc w:val="left"/>
+      <w:pPr>
+        <w:ind w:left="5760" w:hanging="360"/>
+      </w:pPr>
+      <w:rPr>
+        <w:rFonts w:ascii="Courier New" w:hAnsi="Courier New" w:cs="Courier New" w:hint="default"/>
+      </w:rPr>
+    </w:lvl>
+    <w:lvl w:ilvl="8" w:tplc="04090005" w:tentative="1">
+      <w:start w:val="1"/>
+      <w:numFmt w:val="bullet"/>
+      <w:lvlText w:val=""/>
+      <w:lvlJc w:val="left"/>
+      <w:pPr>
+        <w:ind w:left="6480" w:hanging="360"/>
+      </w:pPr>
+      <w:rPr>
+        <w:rFonts w:ascii="Wingdings" w:hAnsi="Wingdings" w:hint="default"/>
+      </w:rPr>
+    </w:lvl>
+  </w:abstractNum>
+  <w:abstractNum w:abstractNumId="3" w15:restartNumberingAfterBreak="0">
+    <w:nsid w:val="181460A1"/>
+    <w:multiLevelType w:val="hybridMultilevel"/>
+    <w:tmpl w:val="86C4B82A"/>
+    <w:lvl w:ilvl="0" w:tplc="04090003">
+      <w:start w:val="1"/>
+      <w:numFmt w:val="bullet"/>
+      <w:lvlText w:val="o"/>
+      <w:lvlJc w:val="left"/>
+      <w:pPr>
+        <w:ind w:left="720" w:hanging="360"/>
+      </w:pPr>
+      <w:rPr>
+        <w:rFonts w:ascii="Courier New" w:hAnsi="Courier New" w:cs="Courier New" w:hint="default"/>
+      </w:rPr>
+    </w:lvl>
+    <w:lvl w:ilvl="1" w:tplc="04090003" w:tentative="1">
+      <w:start w:val="1"/>
+      <w:numFmt w:val="bullet"/>
+      <w:lvlText w:val="o"/>
+      <w:lvlJc w:val="left"/>
+      <w:pPr>
+        <w:ind w:left="1440" w:hanging="360"/>
+      </w:pPr>
+      <w:rPr>
+        <w:rFonts w:ascii="Courier New" w:hAnsi="Courier New" w:cs="Courier New" w:hint="default"/>
+      </w:rPr>
+    </w:lvl>
+    <w:lvl w:ilvl="2" w:tplc="04090005" w:tentative="1">
+      <w:start w:val="1"/>
+      <w:numFmt w:val="bullet"/>
+      <w:lvlText w:val=""/>
+      <w:lvlJc w:val="left"/>
+      <w:pPr>
+        <w:ind w:left="2160" w:hanging="360"/>
+      </w:pPr>
+      <w:rPr>
+        <w:rFonts w:ascii="Wingdings" w:hAnsi="Wingdings" w:hint="default"/>
+      </w:rPr>
+    </w:lvl>
+    <w:lvl w:ilvl="3" w:tplc="04090001" w:tentative="1">
+      <w:start w:val="1"/>
+      <w:numFmt w:val="bullet"/>
+      <w:lvlText w:val=""/>
+      <w:lvlJc w:val="left"/>
+      <w:pPr>
+        <w:ind w:left="2880" w:hanging="360"/>
+      </w:pPr>
+      <w:rPr>
+        <w:rFonts w:ascii="Symbol" w:hAnsi="Symbol" w:hint="default"/>
+      </w:rPr>
+    </w:lvl>
+    <w:lvl w:ilvl="4" w:tplc="04090003" w:tentative="1">
+      <w:start w:val="1"/>
+      <w:numFmt w:val="bullet"/>
+      <w:lvlText w:val="o"/>
+      <w:lvlJc w:val="left"/>
+      <w:pPr>
+        <w:ind w:left="3600" w:hanging="360"/>
+      </w:pPr>
+      <w:rPr>
+        <w:rFonts w:ascii="Courier New" w:hAnsi="Courier New" w:cs="Courier New" w:hint="default"/>
+      </w:rPr>
+    </w:lvl>
+    <w:lvl w:ilvl="5" w:tplc="04090005" w:tentative="1">
+      <w:start w:val="1"/>
+      <w:numFmt w:val="bullet"/>
+      <w:lvlText w:val=""/>
+      <w:lvlJc w:val="left"/>
+      <w:pPr>
+        <w:ind w:left="4320" w:hanging="360"/>
+      </w:pPr>
+      <w:rPr>
+        <w:rFonts w:ascii="Wingdings" w:hAnsi="Wingdings" w:hint="default"/>
+      </w:rPr>
+    </w:lvl>
+    <w:lvl w:ilvl="6" w:tplc="04090001" w:tentative="1">
+      <w:start w:val="1"/>
+      <w:numFmt w:val="bullet"/>
+      <w:lvlText w:val=""/>
+      <w:lvlJc w:val="left"/>
+      <w:pPr>
+        <w:ind w:left="5040" w:hanging="360"/>
+      </w:pPr>
+      <w:rPr>
+        <w:rFonts w:ascii="Symbol" w:hAnsi="Symbol" w:hint="default"/>
+      </w:rPr>
+    </w:lvl>
+    <w:lvl w:ilvl="7" w:tplc="04090003" w:tentative="1">
+      <w:start w:val="1"/>
+      <w:numFmt w:val="bullet"/>
+      <w:lvlText w:val="o"/>
+      <w:lvlJc w:val="left"/>
+      <w:pPr>
+        <w:ind w:left="5760" w:hanging="360"/>
+      </w:pPr>
+      <w:rPr>
+        <w:rFonts w:ascii="Courier New" w:hAnsi="Courier New" w:cs="Courier New" w:hint="default"/>
+      </w:rPr>
+    </w:lvl>
+    <w:lvl w:ilvl="8" w:tplc="04090005" w:tentative="1">
+      <w:start w:val="1"/>
+      <w:numFmt w:val="bullet"/>
+      <w:lvlText w:val=""/>
+      <w:lvlJc w:val="left"/>
+      <w:pPr>
+        <w:ind w:left="6480" w:hanging="360"/>
+      </w:pPr>
+      <w:rPr>
+        <w:rFonts w:ascii="Wingdings" w:hAnsi="Wingdings" w:hint="default"/>
+      </w:rPr>
+    </w:lvl>
+  </w:abstractNum>
+  <w:abstractNum w:abstractNumId="4" w15:restartNumberingAfterBreak="0">
     <w:nsid w:val="19603725"/>
     <w:multiLevelType w:val="hybridMultilevel"/>
     <w:tmpl w:val="85185048"/>
@@ -3296,7 +3742,7 @@
       </w:rPr>
     </w:lvl>
   </w:abstractNum>
-  <w:abstractNum w:abstractNumId="2" w15:restartNumberingAfterBreak="0">
+  <w:abstractNum w:abstractNumId="5" w15:restartNumberingAfterBreak="0">
     <w:nsid w:val="1C7617DB"/>
     <w:multiLevelType w:val="multilevel"/>
     <w:tmpl w:val="D57A1F7C"/>
@@ -3445,7 +3891,209 @@
       </w:rPr>
     </w:lvl>
   </w:abstractNum>
-  <w:abstractNum w:abstractNumId="3" w15:restartNumberingAfterBreak="0">
+  <w:abstractNum w:abstractNumId="6" w15:restartNumberingAfterBreak="0">
+    <w:nsid w:val="295D064D"/>
+    <w:multiLevelType w:val="hybridMultilevel"/>
+    <w:tmpl w:val="C63A399E"/>
+    <w:lvl w:ilvl="0" w:tplc="FFFFFFFF">
+      <w:start w:val="1"/>
+      <w:numFmt w:val="decimal"/>
+      <w:lvlText w:val="%1."/>
+      <w:lvlJc w:val="left"/>
+      <w:pPr>
+        <w:ind w:left="360" w:hanging="360"/>
+      </w:pPr>
+      <w:rPr>
+        <w:rFonts w:hint="default"/>
+      </w:rPr>
+    </w:lvl>
+    <w:lvl w:ilvl="1" w:tplc="FFFFFFFF" w:tentative="1">
+      <w:start w:val="1"/>
+      <w:numFmt w:val="lowerLetter"/>
+      <w:lvlText w:val="%2."/>
+      <w:lvlJc w:val="left"/>
+      <w:pPr>
+        <w:ind w:left="1080" w:hanging="360"/>
+      </w:pPr>
+    </w:lvl>
+    <w:lvl w:ilvl="2" w:tplc="FFFFFFFF" w:tentative="1">
+      <w:start w:val="1"/>
+      <w:numFmt w:val="lowerRoman"/>
+      <w:lvlText w:val="%3."/>
+      <w:lvlJc w:val="right"/>
+      <w:pPr>
+        <w:ind w:left="1800" w:hanging="180"/>
+      </w:pPr>
+    </w:lvl>
+    <w:lvl w:ilvl="3" w:tplc="FFFFFFFF" w:tentative="1">
+      <w:start w:val="1"/>
+      <w:numFmt w:val="decimal"/>
+      <w:lvlText w:val="%4."/>
+      <w:lvlJc w:val="left"/>
+      <w:pPr>
+        <w:ind w:left="2520" w:hanging="360"/>
+      </w:pPr>
+    </w:lvl>
+    <w:lvl w:ilvl="4" w:tplc="FFFFFFFF" w:tentative="1">
+      <w:start w:val="1"/>
+      <w:numFmt w:val="lowerLetter"/>
+      <w:lvlText w:val="%5."/>
+      <w:lvlJc w:val="left"/>
+      <w:pPr>
+        <w:ind w:left="3240" w:hanging="360"/>
+      </w:pPr>
+    </w:lvl>
+    <w:lvl w:ilvl="5" w:tplc="FFFFFFFF" w:tentative="1">
+      <w:start w:val="1"/>
+      <w:numFmt w:val="lowerRoman"/>
+      <w:lvlText w:val="%6."/>
+      <w:lvlJc w:val="right"/>
+      <w:pPr>
+        <w:ind w:left="3960" w:hanging="180"/>
+      </w:pPr>
+    </w:lvl>
+    <w:lvl w:ilvl="6" w:tplc="FFFFFFFF" w:tentative="1">
+      <w:start w:val="1"/>
+      <w:numFmt w:val="decimal"/>
+      <w:lvlText w:val="%7."/>
+      <w:lvlJc w:val="left"/>
+      <w:pPr>
+        <w:ind w:left="4680" w:hanging="360"/>
+      </w:pPr>
+    </w:lvl>
+    <w:lvl w:ilvl="7" w:tplc="FFFFFFFF" w:tentative="1">
+      <w:start w:val="1"/>
+      <w:numFmt w:val="lowerLetter"/>
+      <w:lvlText w:val="%8."/>
+      <w:lvlJc w:val="left"/>
+      <w:pPr>
+        <w:ind w:left="5400" w:hanging="360"/>
+      </w:pPr>
+    </w:lvl>
+    <w:lvl w:ilvl="8" w:tplc="FFFFFFFF" w:tentative="1">
+      <w:start w:val="1"/>
+      <w:numFmt w:val="lowerRoman"/>
+      <w:lvlText w:val="%9."/>
+      <w:lvlJc w:val="right"/>
+      <w:pPr>
+        <w:ind w:left="6120" w:hanging="180"/>
+      </w:pPr>
+    </w:lvl>
+  </w:abstractNum>
+  <w:abstractNum w:abstractNumId="7" w15:restartNumberingAfterBreak="0">
+    <w:nsid w:val="3F3515E4"/>
+    <w:multiLevelType w:val="hybridMultilevel"/>
+    <w:tmpl w:val="06F66D24"/>
+    <w:lvl w:ilvl="0" w:tplc="04090003">
+      <w:start w:val="1"/>
+      <w:numFmt w:val="bullet"/>
+      <w:lvlText w:val="o"/>
+      <w:lvlJc w:val="left"/>
+      <w:pPr>
+        <w:ind w:left="720" w:hanging="360"/>
+      </w:pPr>
+      <w:rPr>
+        <w:rFonts w:ascii="Courier New" w:hAnsi="Courier New" w:cs="Courier New" w:hint="default"/>
+      </w:rPr>
+    </w:lvl>
+    <w:lvl w:ilvl="1" w:tplc="04090003" w:tentative="1">
+      <w:start w:val="1"/>
+      <w:numFmt w:val="bullet"/>
+      <w:lvlText w:val="o"/>
+      <w:lvlJc w:val="left"/>
+      <w:pPr>
+        <w:ind w:left="1440" w:hanging="360"/>
+      </w:pPr>
+      <w:rPr>
+        <w:rFonts w:ascii="Courier New" w:hAnsi="Courier New" w:cs="Courier New" w:hint="default"/>
+      </w:rPr>
+    </w:lvl>
+    <w:lvl w:ilvl="2" w:tplc="04090005" w:tentative="1">
+      <w:start w:val="1"/>
+      <w:numFmt w:val="bullet"/>
+      <w:lvlText w:val=""/>
+      <w:lvlJc w:val="left"/>
+      <w:pPr>
+        <w:ind w:left="2160" w:hanging="360"/>
+      </w:pPr>
+      <w:rPr>
+        <w:rFonts w:ascii="Wingdings" w:hAnsi="Wingdings" w:hint="default"/>
+      </w:rPr>
+    </w:lvl>
+    <w:lvl w:ilvl="3" w:tplc="04090001" w:tentative="1">
+      <w:start w:val="1"/>
+      <w:numFmt w:val="bullet"/>
+      <w:lvlText w:val=""/>
+      <w:lvlJc w:val="left"/>
+      <w:pPr>
+        <w:ind w:left="2880" w:hanging="360"/>
+      </w:pPr>
+      <w:rPr>
+        <w:rFonts w:ascii="Symbol" w:hAnsi="Symbol" w:hint="default"/>
+      </w:rPr>
+    </w:lvl>
+    <w:lvl w:ilvl="4" w:tplc="04090003" w:tentative="1">
+      <w:start w:val="1"/>
+      <w:numFmt w:val="bullet"/>
+      <w:lvlText w:val="o"/>
+      <w:lvlJc w:val="left"/>
+      <w:pPr>
+        <w:ind w:left="3600" w:hanging="360"/>
+      </w:pPr>
+      <w:rPr>
+        <w:rFonts w:ascii="Courier New" w:hAnsi="Courier New" w:cs="Courier New" w:hint="default"/>
+      </w:rPr>
+    </w:lvl>
+    <w:lvl w:ilvl="5" w:tplc="04090005" w:tentative="1">
+      <w:start w:val="1"/>
+      <w:numFmt w:val="bullet"/>
+      <w:lvlText w:val=""/>
+      <w:lvlJc w:val="left"/>
+      <w:pPr>
+        <w:ind w:left="4320" w:hanging="360"/>
+      </w:pPr>
+      <w:rPr>
+        <w:rFonts w:ascii="Wingdings" w:hAnsi="Wingdings" w:hint="default"/>
+      </w:rPr>
+    </w:lvl>
+    <w:lvl w:ilvl="6" w:tplc="04090001" w:tentative="1">
+      <w:start w:val="1"/>
+      <w:numFmt w:val="bullet"/>
+      <w:lvlText w:val=""/>
+      <w:lvlJc w:val="left"/>
+      <w:pPr>
+        <w:ind w:left="5040" w:hanging="360"/>
+      </w:pPr>
+      <w:rPr>
+        <w:rFonts w:ascii="Symbol" w:hAnsi="Symbol" w:hint="default"/>
+      </w:rPr>
+    </w:lvl>
+    <w:lvl w:ilvl="7" w:tplc="04090003" w:tentative="1">
+      <w:start w:val="1"/>
+      <w:numFmt w:val="bullet"/>
+      <w:lvlText w:val="o"/>
+      <w:lvlJc w:val="left"/>
+      <w:pPr>
+        <w:ind w:left="5760" w:hanging="360"/>
+      </w:pPr>
+      <w:rPr>
+        <w:rFonts w:ascii="Courier New" w:hAnsi="Courier New" w:cs="Courier New" w:hint="default"/>
+      </w:rPr>
+    </w:lvl>
+    <w:lvl w:ilvl="8" w:tplc="04090005" w:tentative="1">
+      <w:start w:val="1"/>
+      <w:numFmt w:val="bullet"/>
+      <w:lvlText w:val=""/>
+      <w:lvlJc w:val="left"/>
+      <w:pPr>
+        <w:ind w:left="6480" w:hanging="360"/>
+      </w:pPr>
+      <w:rPr>
+        <w:rFonts w:ascii="Wingdings" w:hAnsi="Wingdings" w:hint="default"/>
+      </w:rPr>
+    </w:lvl>
+  </w:abstractNum>
+  <w:abstractNum w:abstractNumId="8" w15:restartNumberingAfterBreak="0">
     <w:nsid w:val="41120933"/>
     <w:multiLevelType w:val="hybridMultilevel"/>
     <w:tmpl w:val="7B864B14"/>
@@ -3534,10 +4182,10 @@
       </w:pPr>
     </w:lvl>
   </w:abstractNum>
-  <w:abstractNum w:abstractNumId="4" w15:restartNumberingAfterBreak="0">
+  <w:abstractNum w:abstractNumId="9" w15:restartNumberingAfterBreak="0">
     <w:nsid w:val="43277ABC"/>
     <w:multiLevelType w:val="hybridMultilevel"/>
-    <w:tmpl w:val="C2D2686C"/>
+    <w:tmpl w:val="C63A399E"/>
     <w:lvl w:ilvl="0" w:tplc="0409000F">
       <w:start w:val="1"/>
       <w:numFmt w:val="decimal"/>
@@ -3623,7 +4271,7 @@
       </w:pPr>
     </w:lvl>
   </w:abstractNum>
-  <w:abstractNum w:abstractNumId="5" w15:restartNumberingAfterBreak="0">
+  <w:abstractNum w:abstractNumId="10" w15:restartNumberingAfterBreak="0">
     <w:nsid w:val="44AF35F7"/>
     <w:multiLevelType w:val="hybridMultilevel"/>
     <w:tmpl w:val="6B922FCC"/>
@@ -3712,7 +4360,7 @@
       </w:pPr>
     </w:lvl>
   </w:abstractNum>
-  <w:abstractNum w:abstractNumId="6" w15:restartNumberingAfterBreak="0">
+  <w:abstractNum w:abstractNumId="11" w15:restartNumberingAfterBreak="0">
     <w:nsid w:val="549B17EF"/>
     <w:multiLevelType w:val="hybridMultilevel"/>
     <w:tmpl w:val="D400A874"/>
@@ -3825,7 +4473,7 @@
       </w:rPr>
     </w:lvl>
   </w:abstractNum>
-  <w:abstractNum w:abstractNumId="7" w15:restartNumberingAfterBreak="0">
+  <w:abstractNum w:abstractNumId="12" w15:restartNumberingAfterBreak="0">
     <w:nsid w:val="5EFE09B6"/>
     <w:multiLevelType w:val="hybridMultilevel"/>
     <w:tmpl w:val="359AAB4A"/>
@@ -3914,7 +4562,7 @@
       </w:pPr>
     </w:lvl>
   </w:abstractNum>
-  <w:abstractNum w:abstractNumId="8" w15:restartNumberingAfterBreak="0">
+  <w:abstractNum w:abstractNumId="13" w15:restartNumberingAfterBreak="0">
     <w:nsid w:val="650F400F"/>
     <w:multiLevelType w:val="hybridMultilevel"/>
     <w:tmpl w:val="77A67594"/>
@@ -4027,7 +4675,7 @@
       </w:rPr>
     </w:lvl>
   </w:abstractNum>
-  <w:abstractNum w:abstractNumId="9" w15:restartNumberingAfterBreak="0">
+  <w:abstractNum w:abstractNumId="14" w15:restartNumberingAfterBreak="0">
     <w:nsid w:val="6F597594"/>
     <w:multiLevelType w:val="hybridMultilevel"/>
     <w:tmpl w:val="8834D0B0"/>
@@ -4140,35 +4788,166 @@
       </w:rPr>
     </w:lvl>
   </w:abstractNum>
+  <w:abstractNum w:abstractNumId="15" w15:restartNumberingAfterBreak="0">
+    <w:nsid w:val="73A839AA"/>
+    <w:multiLevelType w:val="hybridMultilevel"/>
+    <w:tmpl w:val="B8B0E72A"/>
+    <w:lvl w:ilvl="0" w:tplc="04090003">
+      <w:start w:val="1"/>
+      <w:numFmt w:val="bullet"/>
+      <w:lvlText w:val="o"/>
+      <w:lvlJc w:val="left"/>
+      <w:pPr>
+        <w:ind w:left="720" w:hanging="360"/>
+      </w:pPr>
+      <w:rPr>
+        <w:rFonts w:ascii="Courier New" w:hAnsi="Courier New" w:cs="Courier New" w:hint="default"/>
+      </w:rPr>
+    </w:lvl>
+    <w:lvl w:ilvl="1" w:tplc="04090003" w:tentative="1">
+      <w:start w:val="1"/>
+      <w:numFmt w:val="bullet"/>
+      <w:lvlText w:val="o"/>
+      <w:lvlJc w:val="left"/>
+      <w:pPr>
+        <w:ind w:left="1440" w:hanging="360"/>
+      </w:pPr>
+      <w:rPr>
+        <w:rFonts w:ascii="Courier New" w:hAnsi="Courier New" w:cs="Courier New" w:hint="default"/>
+      </w:rPr>
+    </w:lvl>
+    <w:lvl w:ilvl="2" w:tplc="04090005" w:tentative="1">
+      <w:start w:val="1"/>
+      <w:numFmt w:val="bullet"/>
+      <w:lvlText w:val=""/>
+      <w:lvlJc w:val="left"/>
+      <w:pPr>
+        <w:ind w:left="2160" w:hanging="360"/>
+      </w:pPr>
+      <w:rPr>
+        <w:rFonts w:ascii="Wingdings" w:hAnsi="Wingdings" w:hint="default"/>
+      </w:rPr>
+    </w:lvl>
+    <w:lvl w:ilvl="3" w:tplc="04090001" w:tentative="1">
+      <w:start w:val="1"/>
+      <w:numFmt w:val="bullet"/>
+      <w:lvlText w:val=""/>
+      <w:lvlJc w:val="left"/>
+      <w:pPr>
+        <w:ind w:left="2880" w:hanging="360"/>
+      </w:pPr>
+      <w:rPr>
+        <w:rFonts w:ascii="Symbol" w:hAnsi="Symbol" w:hint="default"/>
+      </w:rPr>
+    </w:lvl>
+    <w:lvl w:ilvl="4" w:tplc="04090003" w:tentative="1">
+      <w:start w:val="1"/>
+      <w:numFmt w:val="bullet"/>
+      <w:lvlText w:val="o"/>
+      <w:lvlJc w:val="left"/>
+      <w:pPr>
+        <w:ind w:left="3600" w:hanging="360"/>
+      </w:pPr>
+      <w:rPr>
+        <w:rFonts w:ascii="Courier New" w:hAnsi="Courier New" w:cs="Courier New" w:hint="default"/>
+      </w:rPr>
+    </w:lvl>
+    <w:lvl w:ilvl="5" w:tplc="04090005" w:tentative="1">
+      <w:start w:val="1"/>
+      <w:numFmt w:val="bullet"/>
+      <w:lvlText w:val=""/>
+      <w:lvlJc w:val="left"/>
+      <w:pPr>
+        <w:ind w:left="4320" w:hanging="360"/>
+      </w:pPr>
+      <w:rPr>
+        <w:rFonts w:ascii="Wingdings" w:hAnsi="Wingdings" w:hint="default"/>
+      </w:rPr>
+    </w:lvl>
+    <w:lvl w:ilvl="6" w:tplc="04090001" w:tentative="1">
+      <w:start w:val="1"/>
+      <w:numFmt w:val="bullet"/>
+      <w:lvlText w:val=""/>
+      <w:lvlJc w:val="left"/>
+      <w:pPr>
+        <w:ind w:left="5040" w:hanging="360"/>
+      </w:pPr>
+      <w:rPr>
+        <w:rFonts w:ascii="Symbol" w:hAnsi="Symbol" w:hint="default"/>
+      </w:rPr>
+    </w:lvl>
+    <w:lvl w:ilvl="7" w:tplc="04090003" w:tentative="1">
+      <w:start w:val="1"/>
+      <w:numFmt w:val="bullet"/>
+      <w:lvlText w:val="o"/>
+      <w:lvlJc w:val="left"/>
+      <w:pPr>
+        <w:ind w:left="5760" w:hanging="360"/>
+      </w:pPr>
+      <w:rPr>
+        <w:rFonts w:ascii="Courier New" w:hAnsi="Courier New" w:cs="Courier New" w:hint="default"/>
+      </w:rPr>
+    </w:lvl>
+    <w:lvl w:ilvl="8" w:tplc="04090005" w:tentative="1">
+      <w:start w:val="1"/>
+      <w:numFmt w:val="bullet"/>
+      <w:lvlText w:val=""/>
+      <w:lvlJc w:val="left"/>
+      <w:pPr>
+        <w:ind w:left="6480" w:hanging="360"/>
+      </w:pPr>
+      <w:rPr>
+        <w:rFonts w:ascii="Wingdings" w:hAnsi="Wingdings" w:hint="default"/>
+      </w:rPr>
+    </w:lvl>
+  </w:abstractNum>
   <w:num w:numId="1" w16cid:durableId="639502556">
+    <w:abstractNumId w:val="12"/>
+  </w:num>
+  <w:num w:numId="2" w16cid:durableId="1494688334">
+    <w:abstractNumId w:val="8"/>
+  </w:num>
+  <w:num w:numId="3" w16cid:durableId="615524675">
+    <w:abstractNumId w:val="14"/>
+  </w:num>
+  <w:num w:numId="4" w16cid:durableId="747267170">
+    <w:abstractNumId w:val="9"/>
+  </w:num>
+  <w:num w:numId="5" w16cid:durableId="948583990">
+    <w:abstractNumId w:val="1"/>
+  </w:num>
+  <w:num w:numId="6" w16cid:durableId="377432826">
+    <w:abstractNumId w:val="13"/>
+  </w:num>
+  <w:num w:numId="7" w16cid:durableId="304895623">
+    <w:abstractNumId w:val="10"/>
+  </w:num>
+  <w:num w:numId="8" w16cid:durableId="575555119">
+    <w:abstractNumId w:val="4"/>
+  </w:num>
+  <w:num w:numId="9" w16cid:durableId="582102694">
+    <w:abstractNumId w:val="11"/>
+  </w:num>
+  <w:num w:numId="10" w16cid:durableId="228686472">
+    <w:abstractNumId w:val="5"/>
+  </w:num>
+  <w:num w:numId="11" w16cid:durableId="1993756654">
+    <w:abstractNumId w:val="6"/>
+  </w:num>
+  <w:num w:numId="12" w16cid:durableId="1505634806">
+    <w:abstractNumId w:val="0"/>
+  </w:num>
+  <w:num w:numId="13" w16cid:durableId="856894129">
+    <w:abstractNumId w:val="2"/>
+  </w:num>
+  <w:num w:numId="14" w16cid:durableId="2077124299">
     <w:abstractNumId w:val="7"/>
   </w:num>
-  <w:num w:numId="2" w16cid:durableId="1494688334">
+  <w:num w:numId="15" w16cid:durableId="446629844">
+    <w:abstractNumId w:val="15"/>
+  </w:num>
+  <w:num w:numId="16" w16cid:durableId="544685697">
     <w:abstractNumId w:val="3"/>
-  </w:num>
-  <w:num w:numId="3" w16cid:durableId="615524675">
-    <w:abstractNumId w:val="9"/>
-  </w:num>
-  <w:num w:numId="4" w16cid:durableId="747267170">
-    <w:abstractNumId w:val="4"/>
-  </w:num>
-  <w:num w:numId="5" w16cid:durableId="948583990">
-    <w:abstractNumId w:val="0"/>
-  </w:num>
-  <w:num w:numId="6" w16cid:durableId="377432826">
-    <w:abstractNumId w:val="8"/>
-  </w:num>
-  <w:num w:numId="7" w16cid:durableId="304895623">
-    <w:abstractNumId w:val="5"/>
-  </w:num>
-  <w:num w:numId="8" w16cid:durableId="575555119">
-    <w:abstractNumId w:val="1"/>
-  </w:num>
-  <w:num w:numId="9" w16cid:durableId="582102694">
-    <w:abstractNumId w:val="6"/>
-  </w:num>
-  <w:num w:numId="10" w16cid:durableId="228686472">
-    <w:abstractNumId w:val="2"/>
   </w:num>
 </w:numbering>
 </file>
@@ -4776,7 +5555,6 @@
   <w:style w:type="character" w:default="1" w:styleId="DefaultParagraphFont">
     <w:name w:val="Default Paragraph Font"/>
     <w:uiPriority w:val="1"/>
-    <w:semiHidden/>
     <w:unhideWhenUsed/>
   </w:style>
   <w:style w:type="table" w:default="1" w:styleId="TableNormal">

--- a/PA_SML.docx
+++ b/PA_SML.docx
@@ -1448,7 +1448,7 @@
     <w:p>
       <w:pPr>
         <w:spacing w:line="240" w:lineRule="auto"/>
-        <w:jc w:val="both"/>
+        <w:jc w:val="center"/>
         <w:rPr>
           <w:sz w:val="20"/>
           <w:szCs w:val="20"/>
@@ -3021,6 +3021,7 @@
         <w:rPr>
           <w:b/>
           <w:bCs/>
+          <w:noProof/>
           <w:sz w:val="20"/>
           <w:szCs w:val="20"/>
         </w:rPr>
@@ -5555,6 +5556,7 @@
   <w:style w:type="character" w:default="1" w:styleId="DefaultParagraphFont">
     <w:name w:val="Default Paragraph Font"/>
     <w:uiPriority w:val="1"/>
+    <w:semiHidden/>
     <w:unhideWhenUsed/>
   </w:style>
   <w:style w:type="table" w:default="1" w:styleId="TableNormal">
